--- a/Dokumentacija/Faza 02 - SSU i prototip/SSU G Pregled porudzbina v0.1.docx
+++ b/Dokumentacija/Faza 02 - SSU i prototip/SSU G Pregled porudzbina v0.1.docx
@@ -122,8 +122,10 @@
           <w:lang w:val="sr-Latn-RS"/>
         </w:rPr>
         <w:tab/>
-        <w:t>J. Pavić, J. Janković, F. Lučić, M. Stanojević</w:t>
-      </w:r>
+        <w:t>F. Lučić</w:t>
+      </w:r>
+      <w:bookmarkStart w:id="0" w:name="_GoBack"/>
+      <w:bookmarkEnd w:id="0"/>
     </w:p>
     <w:p>
       <w:pPr>
@@ -1704,8 +1706,6 @@
             <w:fldChar w:fldCharType="end"/>
           </w:r>
         </w:p>
-        <w:bookmarkStart w:id="0" w:name="_GoBack" w:displacedByCustomXml="next"/>
-        <w:bookmarkEnd w:id="0" w:displacedByCustomXml="next"/>
       </w:sdtContent>
     </w:sdt>
     <w:p>
@@ -5590,7 +5590,7 @@
 </file>
 
 <file path=customXml/itemProps1.xml><?xml version="1.0" encoding="utf-8"?>
-<ds:datastoreItem xmlns:ds="http://schemas.openxmlformats.org/officeDocument/2006/customXml" ds:itemID="{052B6B7A-9B85-4DB9-935F-A4357B10829B}">
+<ds:datastoreItem xmlns:ds="http://schemas.openxmlformats.org/officeDocument/2006/customXml" ds:itemID="{4274BE9C-C2DB-46D4-990F-11D98F948EFE}">
   <ds:schemaRefs>
     <ds:schemaRef ds:uri="http://schemas.openxmlformats.org/officeDocument/2006/bibliography"/>
   </ds:schemaRefs>

--- a/Dokumentacija/Faza 02 - SSU i prototip/SSU G Pregled porudzbina v0.1.docx
+++ b/Dokumentacija/Faza 02 - SSU i prototip/SSU G Pregled porudzbina v0.1.docx
@@ -8,14 +8,10 @@
         <w:tabs>
           <w:tab w:val="right" w:pos="9072"/>
         </w:tabs>
-        <w:rPr>
-          <w:lang w:val="sr-Latn-RS"/>
-        </w:rPr>
       </w:pPr>
       <w:r>
         <w:rPr>
           <w:noProof/>
-          <w:lang w:val="sr-Latn-RS"/>
         </w:rPr>
         <w:drawing>
           <wp:anchor distT="0" distB="0" distL="114300" distR="114300" simplePos="0" relativeHeight="251659264" behindDoc="1" locked="0" layoutInCell="1" allowOverlap="1" wp14:anchorId="27485DBD" wp14:editId="1E40EE3C">
@@ -84,87 +80,54 @@
         </w:drawing>
       </w:r>
       <w:r>
-        <w:rPr>
-          <w:lang w:val="sr-Latn-RS"/>
-        </w:rPr>
         <w:t>Elektrotehnički fakultet, Univerzitet u Beogradu</w:t>
       </w:r>
       <w:r>
-        <w:rPr>
-          <w:lang w:val="sr-Latn-RS"/>
-        </w:rPr>
         <w:br/>
         <w:t xml:space="preserve">SI3PSI Principi Softverskog Inženjerstva </w:t>
       </w:r>
       <w:r>
-        <w:rPr>
-          <w:lang w:val="sr-Latn-RS"/>
-        </w:rPr>
         <w:tab/>
         <w:t xml:space="preserve">Tim Noćne ptice        </w:t>
       </w:r>
       <w:r>
         <w:rPr>
           <w:color w:val="FFFFFF" w:themeColor="background1"/>
-          <w:lang w:val="sr-Latn-RS"/>
         </w:rPr>
         <w:t>.</w:t>
       </w:r>
       <w:r>
-        <w:rPr>
-          <w:lang w:val="sr-Latn-RS"/>
-        </w:rPr>
         <w:br/>
         <w:t>2020-03-07, verzija 0.1</w:t>
       </w:r>
       <w:r>
-        <w:rPr>
-          <w:lang w:val="sr-Latn-RS"/>
-        </w:rPr>
         <w:tab/>
         <w:t>F. Lučić</w:t>
       </w:r>
-      <w:bookmarkStart w:id="0" w:name="_GoBack"/>
-      <w:bookmarkEnd w:id="0"/>
     </w:p>
     <w:p>
       <w:pPr>
         <w:pStyle w:val="Title"/>
-        <w:rPr>
-          <w:lang w:val="sr-Latn-RS"/>
-        </w:rPr>
       </w:pPr>
     </w:p>
     <w:p>
       <w:pPr>
         <w:pStyle w:val="Title"/>
-        <w:rPr>
-          <w:lang w:val="sr-Latn-RS"/>
-        </w:rPr>
       </w:pPr>
     </w:p>
     <w:p>
       <w:pPr>
         <w:pStyle w:val="Title"/>
-        <w:rPr>
-          <w:lang w:val="sr-Latn-RS"/>
-        </w:rPr>
       </w:pPr>
     </w:p>
     <w:p>
       <w:pPr>
         <w:pStyle w:val="Title"/>
-        <w:rPr>
-          <w:lang w:val="sr-Latn-RS"/>
-        </w:rPr>
       </w:pPr>
     </w:p>
     <w:p>
       <w:pPr>
         <w:pStyle w:val="Title"/>
-        <w:rPr>
-          <w:lang w:val="sr-Latn-RS"/>
-        </w:rPr>
       </w:pPr>
     </w:p>
     <w:p>
@@ -172,14 +135,8 @@
         <w:pStyle w:val="Subtitle"/>
         <w:spacing w:after="0"/>
         <w:jc w:val="center"/>
-        <w:rPr>
-          <w:lang w:val="sr-Latn-RS"/>
-        </w:rPr>
-      </w:pPr>
-      <w:r>
-        <w:rPr>
-          <w:lang w:val="sr-Latn-RS"/>
-        </w:rPr>
+      </w:pPr>
+      <w:r>
         <w:t>Projekat "Slatki zalogaj" ketering servis</w:t>
       </w:r>
     </w:p>
@@ -190,14 +147,12 @@
         <w:rPr>
           <w:sz w:val="44"/>
           <w:szCs w:val="44"/>
-          <w:lang w:val="sr-Latn-RS"/>
         </w:rPr>
       </w:pPr>
       <w:r>
         <w:rPr>
           <w:sz w:val="44"/>
           <w:szCs w:val="44"/>
-          <w:lang w:val="sr-Latn-RS"/>
         </w:rPr>
         <w:t>Specifikacija scenarija upotrebe funkcionalnosti</w:t>
       </w:r>
@@ -205,7 +160,6 @@
         <w:rPr>
           <w:sz w:val="44"/>
           <w:szCs w:val="44"/>
-          <w:lang w:val="sr-Latn-RS"/>
         </w:rPr>
         <w:br/>
       </w:r>
@@ -213,31 +167,21 @@
         <w:rPr>
           <w:sz w:val="44"/>
           <w:szCs w:val="44"/>
-          <w:lang w:val="sr-Latn-RS"/>
         </w:rPr>
-        <w:t>pregleda porudžbina uloga „Menadžer“ i „Administrator“</w:t>
+        <w:t>pregleda porudžbina</w:t>
       </w:r>
     </w:p>
     <w:p>
       <w:pPr>
         <w:pStyle w:val="Subtitle"/>
         <w:jc w:val="center"/>
-        <w:rPr>
-          <w:lang w:val="sr-Latn-RS"/>
-        </w:rPr>
       </w:pPr>
     </w:p>
     <w:p>
       <w:pPr>
         <w:pStyle w:val="Subtitle"/>
-        <w:rPr>
-          <w:lang w:val="sr-Latn-RS"/>
-        </w:rPr>
-      </w:pPr>
-      <w:r>
-        <w:rPr>
-          <w:lang w:val="sr-Latn-RS"/>
-        </w:rPr>
+      </w:pPr>
+      <w:r>
         <w:br w:type="page"/>
       </w:r>
     </w:p>
@@ -249,7 +193,6 @@
           <w:noProof/>
           <w:sz w:val="24"/>
           <w:szCs w:val="20"/>
-          <w:lang w:val="en-US"/>
         </w:rPr>
         <w:id w:val="-518388882"/>
         <w:docPartObj>
@@ -276,31 +219,21 @@
             <w:pStyle w:val="TOC1"/>
             <w:rPr>
               <w:rFonts w:asciiTheme="minorHAnsi" w:eastAsiaTheme="minorEastAsia" w:hAnsiTheme="minorHAnsi"/>
-              <w:color w:val="auto"/>
               <w:sz w:val="22"/>
               <w:szCs w:val="22"/>
               <w:lang w:val="en-GB" w:eastAsia="en-GB"/>
             </w:rPr>
           </w:pPr>
           <w:r>
-            <w:rPr>
-              <w:lang w:val="sr-Latn-RS"/>
-            </w:rPr>
             <w:fldChar w:fldCharType="begin"/>
           </w:r>
           <w:r>
-            <w:rPr>
-              <w:lang w:val="sr-Latn-RS"/>
-            </w:rPr>
             <w:instrText xml:space="preserve"> TOC \o "1-3" \h \z \u </w:instrText>
           </w:r>
           <w:r>
-            <w:rPr>
-              <w:lang w:val="sr-Latn-RS"/>
-            </w:rPr>
             <w:fldChar w:fldCharType="separate"/>
           </w:r>
-          <w:hyperlink w:anchor="_Toc34585002" w:history="1">
+          <w:hyperlink w:anchor="_Toc35177627" w:history="1">
             <w:r>
               <w:rPr>
                 <w:rStyle w:val="Hyperlink"/>
@@ -310,7 +243,6 @@
             <w:r>
               <w:rPr>
                 <w:rFonts w:asciiTheme="minorHAnsi" w:eastAsiaTheme="minorEastAsia" w:hAnsiTheme="minorHAnsi"/>
-                <w:color w:val="auto"/>
                 <w:sz w:val="22"/>
                 <w:szCs w:val="22"/>
                 <w:lang w:val="en-GB" w:eastAsia="en-GB"/>
@@ -339,7 +271,7 @@
               <w:rPr>
                 <w:webHidden/>
               </w:rPr>
-              <w:instrText xml:space="preserve"> PAGEREF _Toc34585002 \h </w:instrText>
+              <w:instrText xml:space="preserve"> PAGEREF _Toc35177627 \h </w:instrText>
             </w:r>
             <w:r>
               <w:rPr>
@@ -371,13 +303,12 @@
             <w:pStyle w:val="TOC2"/>
             <w:rPr>
               <w:rFonts w:asciiTheme="minorHAnsi" w:eastAsiaTheme="minorEastAsia" w:hAnsiTheme="minorHAnsi"/>
-              <w:color w:val="auto"/>
               <w:sz w:val="22"/>
               <w:szCs w:val="22"/>
               <w:lang w:val="en-GB" w:eastAsia="en-GB"/>
             </w:rPr>
           </w:pPr>
-          <w:hyperlink w:anchor="_Toc34585003" w:history="1">
+          <w:hyperlink w:anchor="_Toc35177628" w:history="1">
             <w:r>
               <w:rPr>
                 <w:rStyle w:val="Hyperlink"/>
@@ -387,7 +318,6 @@
             <w:r>
               <w:rPr>
                 <w:rFonts w:asciiTheme="minorHAnsi" w:eastAsiaTheme="minorEastAsia" w:hAnsiTheme="minorHAnsi"/>
-                <w:color w:val="auto"/>
                 <w:sz w:val="22"/>
                 <w:szCs w:val="22"/>
                 <w:lang w:val="en-GB" w:eastAsia="en-GB"/>
@@ -416,7 +346,7 @@
               <w:rPr>
                 <w:webHidden/>
               </w:rPr>
-              <w:instrText xml:space="preserve"> PAGEREF _Toc34585003 \h </w:instrText>
+              <w:instrText xml:space="preserve"> PAGEREF _Toc35177628 \h </w:instrText>
             </w:r>
             <w:r>
               <w:rPr>
@@ -448,13 +378,12 @@
             <w:pStyle w:val="TOC2"/>
             <w:rPr>
               <w:rFonts w:asciiTheme="minorHAnsi" w:eastAsiaTheme="minorEastAsia" w:hAnsiTheme="minorHAnsi"/>
-              <w:color w:val="auto"/>
               <w:sz w:val="22"/>
               <w:szCs w:val="22"/>
               <w:lang w:val="en-GB" w:eastAsia="en-GB"/>
             </w:rPr>
           </w:pPr>
-          <w:hyperlink w:anchor="_Toc34585004" w:history="1">
+          <w:hyperlink w:anchor="_Toc35177629" w:history="1">
             <w:r>
               <w:rPr>
                 <w:rStyle w:val="Hyperlink"/>
@@ -464,7 +393,6 @@
             <w:r>
               <w:rPr>
                 <w:rFonts w:asciiTheme="minorHAnsi" w:eastAsiaTheme="minorEastAsia" w:hAnsiTheme="minorHAnsi"/>
-                <w:color w:val="auto"/>
                 <w:sz w:val="22"/>
                 <w:szCs w:val="22"/>
                 <w:lang w:val="en-GB" w:eastAsia="en-GB"/>
@@ -506,7 +434,7 @@
               <w:rPr>
                 <w:webHidden/>
               </w:rPr>
-              <w:instrText xml:space="preserve"> PAGEREF _Toc34585004 \h </w:instrText>
+              <w:instrText xml:space="preserve"> PAGEREF _Toc35177629 \h </w:instrText>
             </w:r>
             <w:r>
               <w:rPr>
@@ -538,13 +466,12 @@
             <w:pStyle w:val="TOC2"/>
             <w:rPr>
               <w:rFonts w:asciiTheme="minorHAnsi" w:eastAsiaTheme="minorEastAsia" w:hAnsiTheme="minorHAnsi"/>
-              <w:color w:val="auto"/>
               <w:sz w:val="22"/>
               <w:szCs w:val="22"/>
               <w:lang w:val="en-GB" w:eastAsia="en-GB"/>
             </w:rPr>
           </w:pPr>
-          <w:hyperlink w:anchor="_Toc34585005" w:history="1">
+          <w:hyperlink w:anchor="_Toc35177630" w:history="1">
             <w:r>
               <w:rPr>
                 <w:rStyle w:val="Hyperlink"/>
@@ -554,7 +481,6 @@
             <w:r>
               <w:rPr>
                 <w:rFonts w:asciiTheme="minorHAnsi" w:eastAsiaTheme="minorEastAsia" w:hAnsiTheme="minorHAnsi"/>
-                <w:color w:val="auto"/>
                 <w:sz w:val="22"/>
                 <w:szCs w:val="22"/>
                 <w:lang w:val="en-GB" w:eastAsia="en-GB"/>
@@ -583,7 +509,7 @@
               <w:rPr>
                 <w:webHidden/>
               </w:rPr>
-              <w:instrText xml:space="preserve"> PAGEREF _Toc34585005 \h </w:instrText>
+              <w:instrText xml:space="preserve"> PAGEREF _Toc35177630 \h </w:instrText>
             </w:r>
             <w:r>
               <w:rPr>
@@ -615,13 +541,12 @@
             <w:pStyle w:val="TOC2"/>
             <w:rPr>
               <w:rFonts w:asciiTheme="minorHAnsi" w:eastAsiaTheme="minorEastAsia" w:hAnsiTheme="minorHAnsi"/>
-              <w:color w:val="auto"/>
               <w:sz w:val="22"/>
               <w:szCs w:val="22"/>
               <w:lang w:val="en-GB" w:eastAsia="en-GB"/>
             </w:rPr>
           </w:pPr>
-          <w:hyperlink w:anchor="_Toc34585006" w:history="1">
+          <w:hyperlink w:anchor="_Toc35177631" w:history="1">
             <w:r>
               <w:rPr>
                 <w:rStyle w:val="Hyperlink"/>
@@ -631,7 +556,6 @@
             <w:r>
               <w:rPr>
                 <w:rFonts w:asciiTheme="minorHAnsi" w:eastAsiaTheme="minorEastAsia" w:hAnsiTheme="minorHAnsi"/>
-                <w:color w:val="auto"/>
                 <w:sz w:val="22"/>
                 <w:szCs w:val="22"/>
                 <w:lang w:val="en-GB" w:eastAsia="en-GB"/>
@@ -673,7 +597,7 @@
               <w:rPr>
                 <w:webHidden/>
               </w:rPr>
-              <w:instrText xml:space="preserve"> PAGEREF _Toc34585006 \h </w:instrText>
+              <w:instrText xml:space="preserve"> PAGEREF _Toc35177631 \h </w:instrText>
             </w:r>
             <w:r>
               <w:rPr>
@@ -705,13 +629,12 @@
             <w:pStyle w:val="TOC1"/>
             <w:rPr>
               <w:rFonts w:asciiTheme="minorHAnsi" w:eastAsiaTheme="minorEastAsia" w:hAnsiTheme="minorHAnsi"/>
-              <w:color w:val="auto"/>
               <w:sz w:val="22"/>
               <w:szCs w:val="22"/>
               <w:lang w:val="en-GB" w:eastAsia="en-GB"/>
             </w:rPr>
           </w:pPr>
-          <w:hyperlink w:anchor="_Toc34585007" w:history="1">
+          <w:hyperlink w:anchor="_Toc35177632" w:history="1">
             <w:r>
               <w:rPr>
                 <w:rStyle w:val="Hyperlink"/>
@@ -721,7 +644,6 @@
             <w:r>
               <w:rPr>
                 <w:rFonts w:asciiTheme="minorHAnsi" w:eastAsiaTheme="minorEastAsia" w:hAnsiTheme="minorHAnsi"/>
-                <w:color w:val="auto"/>
                 <w:sz w:val="22"/>
                 <w:szCs w:val="22"/>
                 <w:lang w:val="en-GB" w:eastAsia="en-GB"/>
@@ -750,7 +672,7 @@
               <w:rPr>
                 <w:webHidden/>
               </w:rPr>
-              <w:instrText xml:space="preserve"> PAGEREF _Toc34585007 \h </w:instrText>
+              <w:instrText xml:space="preserve"> PAGEREF _Toc35177632 \h </w:instrText>
             </w:r>
             <w:r>
               <w:rPr>
@@ -782,13 +704,12 @@
             <w:pStyle w:val="TOC2"/>
             <w:rPr>
               <w:rFonts w:asciiTheme="minorHAnsi" w:eastAsiaTheme="minorEastAsia" w:hAnsiTheme="minorHAnsi"/>
-              <w:color w:val="auto"/>
               <w:sz w:val="22"/>
               <w:szCs w:val="22"/>
               <w:lang w:val="en-GB" w:eastAsia="en-GB"/>
             </w:rPr>
           </w:pPr>
-          <w:hyperlink w:anchor="_Toc34585008" w:history="1">
+          <w:hyperlink w:anchor="_Toc35177633" w:history="1">
             <w:r>
               <w:rPr>
                 <w:rStyle w:val="Hyperlink"/>
@@ -798,7 +719,6 @@
             <w:r>
               <w:rPr>
                 <w:rFonts w:asciiTheme="minorHAnsi" w:eastAsiaTheme="minorEastAsia" w:hAnsiTheme="minorHAnsi"/>
-                <w:color w:val="auto"/>
                 <w:sz w:val="22"/>
                 <w:szCs w:val="22"/>
                 <w:lang w:val="en-GB" w:eastAsia="en-GB"/>
@@ -827,7 +747,7 @@
               <w:rPr>
                 <w:webHidden/>
               </w:rPr>
-              <w:instrText xml:space="preserve"> PAGEREF _Toc34585008 \h </w:instrText>
+              <w:instrText xml:space="preserve"> PAGEREF _Toc35177633 \h </w:instrText>
             </w:r>
             <w:r>
               <w:rPr>
@@ -859,13 +779,12 @@
             <w:pStyle w:val="TOC2"/>
             <w:rPr>
               <w:rFonts w:asciiTheme="minorHAnsi" w:eastAsiaTheme="minorEastAsia" w:hAnsiTheme="minorHAnsi"/>
-              <w:color w:val="auto"/>
               <w:sz w:val="22"/>
               <w:szCs w:val="22"/>
               <w:lang w:val="en-GB" w:eastAsia="en-GB"/>
             </w:rPr>
           </w:pPr>
-          <w:hyperlink w:anchor="_Toc34585009" w:history="1">
+          <w:hyperlink w:anchor="_Toc35177634" w:history="1">
             <w:r>
               <w:rPr>
                 <w:rStyle w:val="Hyperlink"/>
@@ -875,7 +794,6 @@
             <w:r>
               <w:rPr>
                 <w:rFonts w:asciiTheme="minorHAnsi" w:eastAsiaTheme="minorEastAsia" w:hAnsiTheme="minorHAnsi"/>
-                <w:color w:val="auto"/>
                 <w:sz w:val="22"/>
                 <w:szCs w:val="22"/>
                 <w:lang w:val="en-GB" w:eastAsia="en-GB"/>
@@ -917,7 +835,7 @@
               <w:rPr>
                 <w:webHidden/>
               </w:rPr>
-              <w:instrText xml:space="preserve"> PAGEREF _Toc34585009 \h </w:instrText>
+              <w:instrText xml:space="preserve"> PAGEREF _Toc35177634 \h </w:instrText>
             </w:r>
             <w:r>
               <w:rPr>
@@ -949,12 +867,12 @@
             <w:pStyle w:val="TOC3"/>
             <w:rPr>
               <w:rFonts w:asciiTheme="minorHAnsi" w:eastAsiaTheme="minorEastAsia" w:hAnsiTheme="minorHAnsi"/>
-              <w:color w:val="auto"/>
               <w:sz w:val="22"/>
+              <w:szCs w:val="22"/>
               <w:lang w:val="en-GB" w:eastAsia="en-GB"/>
             </w:rPr>
           </w:pPr>
-          <w:hyperlink w:anchor="_Toc34585010" w:history="1">
+          <w:hyperlink w:anchor="_Toc35177635" w:history="1">
             <w:r>
               <w:rPr>
                 <w:rStyle w:val="Hyperlink"/>
@@ -964,8 +882,8 @@
             <w:r>
               <w:rPr>
                 <w:rFonts w:asciiTheme="minorHAnsi" w:eastAsiaTheme="minorEastAsia" w:hAnsiTheme="minorHAnsi"/>
-                <w:color w:val="auto"/>
                 <w:sz w:val="22"/>
+                <w:szCs w:val="22"/>
                 <w:lang w:val="en-GB" w:eastAsia="en-GB"/>
               </w:rPr>
               <w:tab/>
@@ -992,7 +910,7 @@
               <w:rPr>
                 <w:webHidden/>
               </w:rPr>
-              <w:instrText xml:space="preserve"> PAGEREF _Toc34585010 \h </w:instrText>
+              <w:instrText xml:space="preserve"> PAGEREF _Toc35177635 \h </w:instrText>
             </w:r>
             <w:r>
               <w:rPr>
@@ -1024,12 +942,12 @@
             <w:pStyle w:val="TOC3"/>
             <w:rPr>
               <w:rFonts w:asciiTheme="minorHAnsi" w:eastAsiaTheme="minorEastAsia" w:hAnsiTheme="minorHAnsi"/>
-              <w:color w:val="auto"/>
               <w:sz w:val="22"/>
+              <w:szCs w:val="22"/>
               <w:lang w:val="en-GB" w:eastAsia="en-GB"/>
             </w:rPr>
           </w:pPr>
-          <w:hyperlink w:anchor="_Toc34585011" w:history="1">
+          <w:hyperlink w:anchor="_Toc35177636" w:history="1">
             <w:r>
               <w:rPr>
                 <w:rStyle w:val="Hyperlink"/>
@@ -1039,8 +957,8 @@
             <w:r>
               <w:rPr>
                 <w:rFonts w:asciiTheme="minorHAnsi" w:eastAsiaTheme="minorEastAsia" w:hAnsiTheme="minorHAnsi"/>
-                <w:color w:val="auto"/>
                 <w:sz w:val="22"/>
+                <w:szCs w:val="22"/>
                 <w:lang w:val="en-GB" w:eastAsia="en-GB"/>
               </w:rPr>
               <w:tab/>
@@ -1049,7 +967,7 @@
               <w:rPr>
                 <w:rStyle w:val="Hyperlink"/>
               </w:rPr>
-              <w:t>Menadžer/Administrator menja kriterijum pretrage (?)</w:t>
+              <w:t>Menadžer/Administrator menja kriterijum pretrage</w:t>
             </w:r>
             <w:r>
               <w:rPr>
@@ -1067,7 +985,7 @@
               <w:rPr>
                 <w:webHidden/>
               </w:rPr>
-              <w:instrText xml:space="preserve"> PAGEREF _Toc34585011 \h </w:instrText>
+              <w:instrText xml:space="preserve"> PAGEREF _Toc35177636 \h </w:instrText>
             </w:r>
             <w:r>
               <w:rPr>
@@ -1099,12 +1017,12 @@
             <w:pStyle w:val="TOC3"/>
             <w:rPr>
               <w:rFonts w:asciiTheme="minorHAnsi" w:eastAsiaTheme="minorEastAsia" w:hAnsiTheme="minorHAnsi"/>
-              <w:color w:val="auto"/>
               <w:sz w:val="22"/>
+              <w:szCs w:val="22"/>
               <w:lang w:val="en-GB" w:eastAsia="en-GB"/>
             </w:rPr>
           </w:pPr>
-          <w:hyperlink w:anchor="_Toc34585012" w:history="1">
+          <w:hyperlink w:anchor="_Toc35177637" w:history="1">
             <w:r>
               <w:rPr>
                 <w:rStyle w:val="Hyperlink"/>
@@ -1114,8 +1032,8 @@
             <w:r>
               <w:rPr>
                 <w:rFonts w:asciiTheme="minorHAnsi" w:eastAsiaTheme="minorEastAsia" w:hAnsiTheme="minorHAnsi"/>
-                <w:color w:val="auto"/>
                 <w:sz w:val="22"/>
+                <w:szCs w:val="22"/>
                 <w:lang w:val="en-GB" w:eastAsia="en-GB"/>
               </w:rPr>
               <w:tab/>
@@ -1124,7 +1042,7 @@
               <w:rPr>
                 <w:rStyle w:val="Hyperlink"/>
               </w:rPr>
-              <w:t>Menadžer/Administrator pretražuje porudžbinu (?)</w:t>
+              <w:t>Menadžer/Administrator pretražuje porudžbinu</w:t>
             </w:r>
             <w:r>
               <w:rPr>
@@ -1142,7 +1060,7 @@
               <w:rPr>
                 <w:webHidden/>
               </w:rPr>
-              <w:instrText xml:space="preserve"> PAGEREF _Toc34585012 \h </w:instrText>
+              <w:instrText xml:space="preserve"> PAGEREF _Toc35177637 \h </w:instrText>
             </w:r>
             <w:r>
               <w:rPr>
@@ -1174,12 +1092,12 @@
             <w:pStyle w:val="TOC3"/>
             <w:rPr>
               <w:rFonts w:asciiTheme="minorHAnsi" w:eastAsiaTheme="minorEastAsia" w:hAnsiTheme="minorHAnsi"/>
-              <w:color w:val="auto"/>
               <w:sz w:val="22"/>
+              <w:szCs w:val="22"/>
               <w:lang w:val="en-GB" w:eastAsia="en-GB"/>
             </w:rPr>
           </w:pPr>
-          <w:hyperlink w:anchor="_Toc34585013" w:history="1">
+          <w:hyperlink w:anchor="_Toc35177638" w:history="1">
             <w:r>
               <w:rPr>
                 <w:rStyle w:val="Hyperlink"/>
@@ -1189,8 +1107,8 @@
             <w:r>
               <w:rPr>
                 <w:rFonts w:asciiTheme="minorHAnsi" w:eastAsiaTheme="minorEastAsia" w:hAnsiTheme="minorHAnsi"/>
-                <w:color w:val="auto"/>
                 <w:sz w:val="22"/>
+                <w:szCs w:val="22"/>
                 <w:lang w:val="en-GB" w:eastAsia="en-GB"/>
               </w:rPr>
               <w:tab/>
@@ -1199,7 +1117,7 @@
               <w:rPr>
                 <w:rStyle w:val="Hyperlink"/>
               </w:rPr>
-              <w:t>Menadžer/Administrator unosi pogrešan kriterijum (?)</w:t>
+              <w:t>Menadžer/Administrator unosi pogrešan kriterijum</w:t>
             </w:r>
             <w:r>
               <w:rPr>
@@ -1217,7 +1135,7 @@
               <w:rPr>
                 <w:webHidden/>
               </w:rPr>
-              <w:instrText xml:space="preserve"> PAGEREF _Toc34585013 \h </w:instrText>
+              <w:instrText xml:space="preserve"> PAGEREF _Toc35177638 \h </w:instrText>
             </w:r>
             <w:r>
               <w:rPr>
@@ -1249,12 +1167,12 @@
             <w:pStyle w:val="TOC3"/>
             <w:rPr>
               <w:rFonts w:asciiTheme="minorHAnsi" w:eastAsiaTheme="minorEastAsia" w:hAnsiTheme="minorHAnsi"/>
-              <w:color w:val="auto"/>
               <w:sz w:val="22"/>
+              <w:szCs w:val="22"/>
               <w:lang w:val="en-GB" w:eastAsia="en-GB"/>
             </w:rPr>
           </w:pPr>
-          <w:hyperlink w:anchor="_Toc34585014" w:history="1">
+          <w:hyperlink w:anchor="_Toc35177639" w:history="1">
             <w:r>
               <w:rPr>
                 <w:rStyle w:val="Hyperlink"/>
@@ -1264,8 +1182,8 @@
             <w:r>
               <w:rPr>
                 <w:rFonts w:asciiTheme="minorHAnsi" w:eastAsiaTheme="minorEastAsia" w:hAnsiTheme="minorHAnsi"/>
-                <w:color w:val="auto"/>
                 <w:sz w:val="22"/>
+                <w:szCs w:val="22"/>
                 <w:lang w:val="en-GB" w:eastAsia="en-GB"/>
               </w:rPr>
               <w:tab/>
@@ -1274,7 +1192,7 @@
               <w:rPr>
                 <w:rStyle w:val="Hyperlink"/>
               </w:rPr>
-              <w:t>Menadžer/Administrator unosi ispravan kriterijum (?)</w:t>
+              <w:t>Menadžer/Administrator unosi ispravan kriterijum</w:t>
             </w:r>
             <w:r>
               <w:rPr>
@@ -1292,7 +1210,7 @@
               <w:rPr>
                 <w:webHidden/>
               </w:rPr>
-              <w:instrText xml:space="preserve"> PAGEREF _Toc34585014 \h </w:instrText>
+              <w:instrText xml:space="preserve"> PAGEREF _Toc35177639 \h </w:instrText>
             </w:r>
             <w:r>
               <w:rPr>
@@ -1324,12 +1242,12 @@
             <w:pStyle w:val="TOC3"/>
             <w:rPr>
               <w:rFonts w:asciiTheme="minorHAnsi" w:eastAsiaTheme="minorEastAsia" w:hAnsiTheme="minorHAnsi"/>
-              <w:color w:val="auto"/>
               <w:sz w:val="22"/>
+              <w:szCs w:val="22"/>
               <w:lang w:val="en-GB" w:eastAsia="en-GB"/>
             </w:rPr>
           </w:pPr>
-          <w:hyperlink w:anchor="_Toc34585015" w:history="1">
+          <w:hyperlink w:anchor="_Toc35177640" w:history="1">
             <w:r>
               <w:rPr>
                 <w:rStyle w:val="Hyperlink"/>
@@ -1339,8 +1257,8 @@
             <w:r>
               <w:rPr>
                 <w:rFonts w:asciiTheme="minorHAnsi" w:eastAsiaTheme="minorEastAsia" w:hAnsiTheme="minorHAnsi"/>
-                <w:color w:val="auto"/>
                 <w:sz w:val="22"/>
+                <w:szCs w:val="22"/>
                 <w:lang w:val="en-GB" w:eastAsia="en-GB"/>
               </w:rPr>
               <w:tab/>
@@ -1367,7 +1285,7 @@
               <w:rPr>
                 <w:webHidden/>
               </w:rPr>
-              <w:instrText xml:space="preserve"> PAGEREF _Toc34585015 \h </w:instrText>
+              <w:instrText xml:space="preserve"> PAGEREF _Toc35177640 \h </w:instrText>
             </w:r>
             <w:r>
               <w:rPr>
@@ -1399,13 +1317,12 @@
             <w:pStyle w:val="TOC2"/>
             <w:rPr>
               <w:rFonts w:asciiTheme="minorHAnsi" w:eastAsiaTheme="minorEastAsia" w:hAnsiTheme="minorHAnsi"/>
-              <w:color w:val="auto"/>
               <w:sz w:val="22"/>
               <w:szCs w:val="22"/>
               <w:lang w:val="en-GB" w:eastAsia="en-GB"/>
             </w:rPr>
           </w:pPr>
-          <w:hyperlink w:anchor="_Toc34585016" w:history="1">
+          <w:hyperlink w:anchor="_Toc35177641" w:history="1">
             <w:r>
               <w:rPr>
                 <w:rStyle w:val="Hyperlink"/>
@@ -1415,7 +1332,6 @@
             <w:r>
               <w:rPr>
                 <w:rFonts w:asciiTheme="minorHAnsi" w:eastAsiaTheme="minorEastAsia" w:hAnsiTheme="minorHAnsi"/>
-                <w:color w:val="auto"/>
                 <w:sz w:val="22"/>
                 <w:szCs w:val="22"/>
                 <w:lang w:val="en-GB" w:eastAsia="en-GB"/>
@@ -1444,7 +1360,7 @@
               <w:rPr>
                 <w:webHidden/>
               </w:rPr>
-              <w:instrText xml:space="preserve"> PAGEREF _Toc34585016 \h </w:instrText>
+              <w:instrText xml:space="preserve"> PAGEREF _Toc35177641 \h </w:instrText>
             </w:r>
             <w:r>
               <w:rPr>
@@ -1476,13 +1392,12 @@
             <w:pStyle w:val="TOC2"/>
             <w:rPr>
               <w:rFonts w:asciiTheme="minorHAnsi" w:eastAsiaTheme="minorEastAsia" w:hAnsiTheme="minorHAnsi"/>
-              <w:color w:val="auto"/>
               <w:sz w:val="22"/>
               <w:szCs w:val="22"/>
               <w:lang w:val="en-GB" w:eastAsia="en-GB"/>
             </w:rPr>
           </w:pPr>
-          <w:hyperlink w:anchor="_Toc34585017" w:history="1">
+          <w:hyperlink w:anchor="_Toc35177642" w:history="1">
             <w:r>
               <w:rPr>
                 <w:rStyle w:val="Hyperlink"/>
@@ -1492,7 +1407,6 @@
             <w:r>
               <w:rPr>
                 <w:rFonts w:asciiTheme="minorHAnsi" w:eastAsiaTheme="minorEastAsia" w:hAnsiTheme="minorHAnsi"/>
-                <w:color w:val="auto"/>
                 <w:sz w:val="22"/>
                 <w:szCs w:val="22"/>
                 <w:lang w:val="en-GB" w:eastAsia="en-GB"/>
@@ -1521,7 +1435,7 @@
               <w:rPr>
                 <w:webHidden/>
               </w:rPr>
-              <w:instrText xml:space="preserve"> PAGEREF _Toc34585017 \h </w:instrText>
+              <w:instrText xml:space="preserve"> PAGEREF _Toc35177642 \h </w:instrText>
             </w:r>
             <w:r>
               <w:rPr>
@@ -1553,13 +1467,12 @@
             <w:pStyle w:val="TOC2"/>
             <w:rPr>
               <w:rFonts w:asciiTheme="minorHAnsi" w:eastAsiaTheme="minorEastAsia" w:hAnsiTheme="minorHAnsi"/>
-              <w:color w:val="auto"/>
               <w:sz w:val="22"/>
               <w:szCs w:val="22"/>
               <w:lang w:val="en-GB" w:eastAsia="en-GB"/>
             </w:rPr>
           </w:pPr>
-          <w:hyperlink w:anchor="_Toc34585018" w:history="1">
+          <w:hyperlink w:anchor="_Toc35177643" w:history="1">
             <w:r>
               <w:rPr>
                 <w:rStyle w:val="Hyperlink"/>
@@ -1569,7 +1482,6 @@
             <w:r>
               <w:rPr>
                 <w:rFonts w:asciiTheme="minorHAnsi" w:eastAsiaTheme="minorEastAsia" w:hAnsiTheme="minorHAnsi"/>
-                <w:color w:val="auto"/>
                 <w:sz w:val="22"/>
                 <w:szCs w:val="22"/>
                 <w:lang w:val="en-GB" w:eastAsia="en-GB"/>
@@ -1598,7 +1510,7 @@
               <w:rPr>
                 <w:webHidden/>
               </w:rPr>
-              <w:instrText xml:space="preserve"> PAGEREF _Toc34585018 \h </w:instrText>
+              <w:instrText xml:space="preserve"> PAGEREF _Toc35177643 \h </w:instrText>
             </w:r>
             <w:r>
               <w:rPr>
@@ -1628,11 +1540,8 @@
         <w:p>
           <w:pPr>
             <w:pStyle w:val="TOC1"/>
-            <w:rPr>
-              <w:lang w:val="sr-Latn-RS"/>
-            </w:rPr>
           </w:pPr>
-          <w:hyperlink w:anchor="_Toc34585019" w:history="1">
+          <w:hyperlink w:anchor="_Toc35177644" w:history="1">
             <w:r>
               <w:rPr>
                 <w:rStyle w:val="Hyperlink"/>
@@ -1642,7 +1551,6 @@
             <w:r>
               <w:rPr>
                 <w:rFonts w:asciiTheme="minorHAnsi" w:eastAsiaTheme="minorEastAsia" w:hAnsiTheme="minorHAnsi"/>
-                <w:color w:val="auto"/>
                 <w:sz w:val="22"/>
                 <w:szCs w:val="22"/>
                 <w:lang w:val="en-GB" w:eastAsia="en-GB"/>
@@ -1671,7 +1579,7 @@
               <w:rPr>
                 <w:webHidden/>
               </w:rPr>
-              <w:instrText xml:space="preserve"> PAGEREF _Toc34585019 \h </w:instrText>
+              <w:instrText xml:space="preserve"> PAGEREF _Toc35177644 \h </w:instrText>
             </w:r>
             <w:r>
               <w:rPr>
@@ -1701,24 +1609,23 @@
             <w:rPr>
               <w:b/>
               <w:bCs/>
-              <w:lang w:val="sr-Latn-RS"/>
             </w:rPr>
             <w:fldChar w:fldCharType="end"/>
           </w:r>
         </w:p>
+        <w:bookmarkStart w:id="0" w:name="_GoBack" w:displacedByCustomXml="next"/>
+        <w:bookmarkEnd w:id="0" w:displacedByCustomXml="next"/>
       </w:sdtContent>
     </w:sdt>
     <w:p>
       <w:pPr>
         <w:rPr>
           <w:w w:val="99"/>
-          <w:lang w:val="sr-Latn-RS"/>
         </w:rPr>
       </w:pPr>
       <w:r>
         <w:rPr>
           <w:w w:val="99"/>
-          <w:lang w:val="sr-Latn-RS"/>
         </w:rPr>
         <w:br w:type="page"/>
       </w:r>
@@ -1728,7 +1635,7 @@
         <w:pStyle w:val="Heading1"/>
       </w:pPr>
       <w:bookmarkStart w:id="1" w:name="_Toc34304103"/>
-      <w:bookmarkStart w:id="2" w:name="_Toc34585002"/>
+      <w:bookmarkStart w:id="2" w:name="_Toc35177627"/>
       <w:r>
         <w:lastRenderedPageBreak/>
         <w:t>Uvod</w:t>
@@ -1741,7 +1648,7 @@
         <w:pStyle w:val="Heading2"/>
       </w:pPr>
       <w:bookmarkStart w:id="3" w:name="_Toc34304104"/>
-      <w:bookmarkStart w:id="4" w:name="_Toc34585003"/>
+      <w:bookmarkStart w:id="4" w:name="_Toc35177628"/>
       <w:r>
         <w:t>Rezime</w:t>
       </w:r>
@@ -1749,21 +1656,10 @@
       <w:bookmarkEnd w:id="4"/>
     </w:p>
     <w:p>
-      <w:pPr>
-        <w:rPr>
-          <w:lang w:val="sr-Latn-RS"/>
-        </w:rPr>
-      </w:pPr>
-      <w:r>
-        <w:rPr>
-          <w:lang w:val="sr-Latn-RS"/>
-        </w:rPr>
+      <w:r>
         <w:t xml:space="preserve">Definisanje scenarija upotrebe pri </w:t>
       </w:r>
       <w:r>
-        <w:rPr>
-          <w:lang w:val="sr-Latn-RS"/>
-        </w:rPr>
         <w:t>pregledu postojećih porudžbina kroz istoriju.</w:t>
       </w:r>
     </w:p>
@@ -1772,7 +1668,7 @@
         <w:pStyle w:val="Heading2"/>
       </w:pPr>
       <w:bookmarkStart w:id="5" w:name="_Toc34304105"/>
-      <w:bookmarkStart w:id="6" w:name="_Toc34585004"/>
+      <w:bookmarkStart w:id="6" w:name="_Toc35177629"/>
       <w:r>
         <w:t>Namena dokumenta i ciljne</w:t>
       </w:r>
@@ -1789,7 +1685,61 @@
       <w:bookmarkEnd w:id="6"/>
     </w:p>
     <w:p>
-      <w:pPr>
+      <w:r>
+        <w:t xml:space="preserve">Dokument će koristiti svi članovi projektnog tima u </w:t>
+      </w:r>
+      <w:r>
+        <w:t xml:space="preserve">toku </w:t>
+      </w:r>
+      <w:r>
+        <w:t>razvoj</w:t>
+      </w:r>
+      <w:r>
+        <w:t xml:space="preserve">a, validacije i testiranja </w:t>
+      </w:r>
+      <w:r>
+        <w:t>projekt</w:t>
+      </w:r>
+      <w:r>
+        <w:t>a, a</w:t>
+      </w:r>
+      <w:r>
+        <w:t xml:space="preserve"> može se koristiti i pri</w:t>
+      </w:r>
+      <w:r>
+        <w:t>likom</w:t>
+      </w:r>
+      <w:r>
+        <w:t xml:space="preserve"> pisanj</w:t>
+      </w:r>
+      <w:r>
+        <w:t>a</w:t>
+      </w:r>
+      <w:r>
+        <w:t xml:space="preserve"> </w:t>
+      </w:r>
+      <w:r>
+        <w:t>projektne dokumentacije</w:t>
+      </w:r>
+      <w:r>
+        <w:t>.</w:t>
+      </w:r>
+    </w:p>
+    <w:p>
+      <w:pPr>
+        <w:pStyle w:val="Heading2"/>
+      </w:pPr>
+      <w:bookmarkStart w:id="7" w:name="_Toc34304106"/>
+      <w:bookmarkStart w:id="8" w:name="_Toc35177630"/>
+      <w:r>
+        <w:t>Reference</w:t>
+      </w:r>
+      <w:bookmarkEnd w:id="7"/>
+      <w:bookmarkEnd w:id="8"/>
+    </w:p>
+    <w:p>
+      <w:pPr>
+        <w:pStyle w:val="Bibliography"/>
         <w:rPr>
           <w:lang w:val="sr-Latn-RS"/>
         </w:rPr>
@@ -1798,167 +1748,109 @@
         <w:rPr>
           <w:lang w:val="sr-Latn-RS"/>
         </w:rPr>
-        <w:t xml:space="preserve">Dokument će koristiti svi članovi projektnog tima u </w:t>
+        <w:t>Projektni</w:t>
+      </w:r>
+      <w:r>
+        <w:rPr>
+          <w:spacing w:val="-2"/>
+          <w:lang w:val="sr-Latn-RS"/>
+        </w:rPr>
+        <w:t xml:space="preserve"> </w:t>
       </w:r>
       <w:r>
         <w:rPr>
           <w:lang w:val="sr-Latn-RS"/>
         </w:rPr>
-        <w:t xml:space="preserve">toku </w:t>
-      </w:r>
-      <w:r>
+        <w:t>zadatak</w:t>
+      </w:r>
+    </w:p>
+    <w:p>
+      <w:pPr>
+        <w:pStyle w:val="Bibliography"/>
         <w:rPr>
           <w:lang w:val="sr-Latn-RS"/>
         </w:rPr>
-        <w:t>razvoj</w:t>
-      </w:r>
+      </w:pPr>
       <w:r>
         <w:rPr>
           <w:lang w:val="sr-Latn-RS"/>
         </w:rPr>
-        <w:t xml:space="preserve">a, validacije i testiranja </w:t>
+        <w:t>Uputstvo za pisanje specifikacije scenarija upotrebe</w:t>
+      </w:r>
+      <w:r>
+        <w:rPr>
+          <w:spacing w:val="-3"/>
+          <w:lang w:val="sr-Latn-RS"/>
+        </w:rPr>
+        <w:t xml:space="preserve"> </w:t>
       </w:r>
       <w:r>
         <w:rPr>
           <w:lang w:val="sr-Latn-RS"/>
         </w:rPr>
-        <w:t>projekt</w:t>
-      </w:r>
-      <w:r>
+        <w:t>funkcionalnosti</w:t>
+      </w:r>
+    </w:p>
+    <w:p>
+      <w:pPr>
+        <w:pStyle w:val="Bibliography"/>
         <w:rPr>
           <w:lang w:val="sr-Latn-RS"/>
         </w:rPr>
-        <w:t>a, a</w:t>
-      </w:r>
+      </w:pPr>
       <w:r>
         <w:rPr>
           <w:lang w:val="sr-Latn-RS"/>
         </w:rPr>
-        <w:t xml:space="preserve"> može se koristiti i pri</w:t>
+        <w:t>Guidelines – Use Case, Rational Unified Process</w:t>
+      </w:r>
+      <w:r>
+        <w:rPr>
+          <w:spacing w:val="1"/>
+          <w:lang w:val="sr-Latn-RS"/>
+        </w:rPr>
+        <w:t xml:space="preserve"> </w:t>
       </w:r>
       <w:r>
         <w:rPr>
           <w:lang w:val="sr-Latn-RS"/>
         </w:rPr>
-        <w:t>likom</w:t>
-      </w:r>
-      <w:r>
+        <w:t>2000</w:t>
+      </w:r>
+    </w:p>
+    <w:p>
+      <w:pPr>
+        <w:pStyle w:val="Bibliography"/>
         <w:rPr>
           <w:lang w:val="sr-Latn-RS"/>
         </w:rPr>
-        <w:t xml:space="preserve"> pisanj</w:t>
-      </w:r>
+      </w:pPr>
       <w:r>
         <w:rPr>
           <w:lang w:val="sr-Latn-RS"/>
         </w:rPr>
-        <w:t>a</w:t>
+        <w:t>Guidelines – Use Case Storyboard, Rational Unified Process</w:t>
+      </w:r>
+      <w:r>
+        <w:rPr>
+          <w:spacing w:val="-1"/>
+          <w:lang w:val="sr-Latn-RS"/>
+        </w:rPr>
+        <w:t xml:space="preserve"> </w:t>
       </w:r>
       <w:r>
         <w:rPr>
           <w:lang w:val="sr-Latn-RS"/>
         </w:rPr>
-        <w:t xml:space="preserve"> </w:t>
-      </w:r>
-      <w:r>
-        <w:rPr>
-          <w:lang w:val="sr-Latn-RS"/>
-        </w:rPr>
-        <w:t>projektne dokumentacije</w:t>
-      </w:r>
-      <w:r>
-        <w:rPr>
-          <w:lang w:val="sr-Latn-RS"/>
-        </w:rPr>
-        <w:t>.</w:t>
+        <w:t>2000</w:t>
       </w:r>
     </w:p>
     <w:p>
       <w:pPr>
         <w:pStyle w:val="Heading2"/>
       </w:pPr>
-      <w:bookmarkStart w:id="7" w:name="_Toc34304106"/>
-      <w:bookmarkStart w:id="8" w:name="_Toc34585005"/>
-      <w:r>
-        <w:t>Reference</w:t>
-      </w:r>
-      <w:bookmarkEnd w:id="7"/>
-      <w:bookmarkEnd w:id="8"/>
-    </w:p>
-    <w:p>
-      <w:pPr>
-        <w:pStyle w:val="Bibliography"/>
-      </w:pPr>
-      <w:r>
-        <w:t>Projektni</w:t>
-      </w:r>
-      <w:r>
-        <w:rPr>
-          <w:spacing w:val="-2"/>
-        </w:rPr>
-        <w:t xml:space="preserve"> </w:t>
-      </w:r>
-      <w:r>
-        <w:t>zadatak</w:t>
-      </w:r>
-    </w:p>
-    <w:p>
-      <w:pPr>
-        <w:pStyle w:val="Bibliography"/>
-      </w:pPr>
-      <w:r>
-        <w:t>Uputstvo za pisanje specifikacije scenarija upotrebe</w:t>
-      </w:r>
-      <w:r>
-        <w:rPr>
-          <w:spacing w:val="-3"/>
-        </w:rPr>
-        <w:t xml:space="preserve"> </w:t>
-      </w:r>
-      <w:r>
-        <w:t>funkcionalnosti</w:t>
-      </w:r>
-    </w:p>
-    <w:p>
-      <w:pPr>
-        <w:pStyle w:val="Bibliography"/>
-      </w:pPr>
-      <w:r>
-        <w:t>Guidelines – Use Case, Rational Unified Process</w:t>
-      </w:r>
-      <w:r>
-        <w:rPr>
-          <w:spacing w:val="1"/>
-        </w:rPr>
-        <w:t xml:space="preserve"> </w:t>
-      </w:r>
-      <w:r>
-        <w:t>2000</w:t>
-      </w:r>
-    </w:p>
-    <w:p>
-      <w:pPr>
-        <w:pStyle w:val="Bibliography"/>
-      </w:pPr>
-      <w:r>
-        <w:t>Guidelines – Use Case Storyboard, Rational Unified Process</w:t>
-      </w:r>
-      <w:r>
-        <w:rPr>
-          <w:spacing w:val="-1"/>
-        </w:rPr>
-        <w:t xml:space="preserve"> </w:t>
-      </w:r>
-      <w:r>
-        <w:t>2000</w:t>
-      </w:r>
-    </w:p>
-    <w:p>
-      <w:pPr>
-        <w:pStyle w:val="Heading2"/>
-      </w:pPr>
       <w:bookmarkStart w:id="9" w:name="_Toc34304107"/>
-      <w:bookmarkStart w:id="10" w:name="_Toc34585006"/>
+      <w:bookmarkStart w:id="10" w:name="_Toc35177631"/>
       <w:r>
         <w:t>Otvorena</w:t>
       </w:r>
@@ -1999,14 +1891,12 @@
               <w:rPr>
                 <w:b w:val="0"/>
                 <w:bCs w:val="0"/>
-                <w:lang w:val="sr-Latn-RS"/>
               </w:rPr>
             </w:pPr>
             <w:r>
               <w:rPr>
                 <w:b w:val="0"/>
                 <w:bCs w:val="0"/>
-                <w:lang w:val="sr-Latn-RS"/>
               </w:rPr>
               <w:t>Pitanje</w:t>
             </w:r>
@@ -2023,14 +1913,12 @@
               <w:rPr>
                 <w:b w:val="0"/>
                 <w:bCs w:val="0"/>
-                <w:lang w:val="sr-Latn-RS"/>
               </w:rPr>
             </w:pPr>
             <w:r>
               <w:rPr>
                 <w:b w:val="0"/>
                 <w:bCs w:val="0"/>
-                <w:lang w:val="sr-Latn-RS"/>
               </w:rPr>
               <w:t>Rešenje</w:t>
             </w:r>
@@ -2050,7 +1938,6 @@
                 <w:bCs w:val="0"/>
                 <w:sz w:val="16"/>
                 <w:szCs w:val="16"/>
-                <w:lang w:val="sr-Latn-RS"/>
               </w:rPr>
             </w:pPr>
           </w:p>
@@ -2063,9 +1950,6 @@
           <w:p>
             <w:pPr>
               <w:cnfStyle w:val="000000000000" w:firstRow="0" w:lastRow="0" w:firstColumn="0" w:lastColumn="0" w:oddVBand="0" w:evenVBand="0" w:oddHBand="0" w:evenHBand="0" w:firstRowFirstColumn="0" w:firstRowLastColumn="0" w:lastRowFirstColumn="0" w:lastRowLastColumn="0"/>
-              <w:rPr>
-                <w:lang w:val="sr-Latn-RS"/>
-              </w:rPr>
             </w:pPr>
           </w:p>
         </w:tc>
@@ -2076,13 +1960,11 @@
         <w:jc w:val="left"/>
         <w:rPr>
           <w:b/>
-          <w:lang w:val="sr-Latn-RS"/>
         </w:rPr>
       </w:pPr>
       <w:r>
         <w:rPr>
           <w:b/>
-          <w:lang w:val="sr-Latn-RS"/>
         </w:rPr>
         <w:br w:type="page"/>
       </w:r>
@@ -2092,7 +1974,7 @@
         <w:pStyle w:val="Heading1"/>
       </w:pPr>
       <w:bookmarkStart w:id="11" w:name="_bookmark5"/>
-      <w:bookmarkStart w:id="12" w:name="_Toc34585007"/>
+      <w:bookmarkStart w:id="12" w:name="_Toc35177632"/>
       <w:bookmarkEnd w:id="11"/>
       <w:r>
         <w:lastRenderedPageBreak/>
@@ -2106,7 +1988,7 @@
       </w:pPr>
       <w:bookmarkStart w:id="13" w:name="_bookmark6"/>
       <w:bookmarkStart w:id="14" w:name="_Toc34304109"/>
-      <w:bookmarkStart w:id="15" w:name="_Toc34585008"/>
+      <w:bookmarkStart w:id="15" w:name="_Toc35177633"/>
       <w:bookmarkEnd w:id="13"/>
       <w:r>
         <w:t>Kratak opis</w:t>
@@ -2115,15 +1997,7 @@
       <w:bookmarkEnd w:id="15"/>
     </w:p>
     <w:p>
-      <w:pPr>
-        <w:rPr>
-          <w:lang w:val="sr-Latn-RS"/>
-        </w:rPr>
-      </w:pPr>
-      <w:r>
-        <w:rPr>
-          <w:lang w:val="sr-Latn-RS"/>
-        </w:rPr>
+      <w:r>
         <w:t>Spisak svih dosadašnjih porudžbina mogu videti menadžer i administrator. Porudžbine mogu biti odbijene, u pripremi, spremne za isporuku i arhivirane, odnosno isporučene. Nove porudžbine čekaju na promenu statusa, i obeležene su sa dve opcije, jedna za potvrđivanje porudžbine, i druga za odbijanje porudžbine. Porudžbine se prihvataju ili odbijaju u skladu sa prethodnim usmenim dogovorom.</w:t>
       </w:r>
     </w:p>
@@ -2133,7 +2007,7 @@
       </w:pPr>
       <w:bookmarkStart w:id="16" w:name="_bookmark7"/>
       <w:bookmarkStart w:id="17" w:name="_Toc34304110"/>
-      <w:bookmarkStart w:id="18" w:name="_Toc34585009"/>
+      <w:bookmarkStart w:id="18" w:name="_Toc35177634"/>
       <w:bookmarkEnd w:id="16"/>
       <w:r>
         <w:t>Tok</w:t>
@@ -2161,7 +2035,7 @@
         <w:pStyle w:val="Heading3"/>
       </w:pPr>
       <w:bookmarkStart w:id="19" w:name="_bookmark8"/>
-      <w:bookmarkStart w:id="20" w:name="_Toc34585010"/>
+      <w:bookmarkStart w:id="20" w:name="_Toc35177635"/>
       <w:bookmarkEnd w:id="19"/>
       <w:r>
         <w:t>Menadžer/Administrator gleda porudžbine</w:t>
@@ -2169,21 +2043,10 @@
       <w:bookmarkEnd w:id="20"/>
     </w:p>
     <w:p>
-      <w:pPr>
-        <w:rPr>
-          <w:lang w:val="sr-Latn-RS"/>
-        </w:rPr>
-      </w:pPr>
-      <w:r>
-        <w:rPr>
-          <w:lang w:val="sr-Latn-RS"/>
-        </w:rPr>
+      <w:r>
         <w:t xml:space="preserve">Korisnik može gledati sve porudžbine i videti njihov status. Ukoliko su porudžbine </w:t>
       </w:r>
       <w:r>
-        <w:rPr>
-          <w:lang w:val="sr-Latn-RS"/>
-        </w:rPr>
         <w:t>nove, može im se postaviti status pritiskom na dugme za odbijanje ili prihvatanje. Porudžbine obeležene sa jednim štikliranim simbolom jesu prihvaćene i smatra se da su u pripremi. Njihov status menja kuvar, i porudžbina postaje spremna. Porudžbine sa dva štiklirana simbola jesu spremne za isporuku, porudžbine sa krstićem su odbijene, dok su porudžbine koje su uspešno isporučene vidljive sa simbolom za arhiviran dokument. Korisnik može da pretraži porudžbinu, kao i da menja kriterijum pretrage.</w:t>
       </w:r>
     </w:p>
@@ -2191,34 +2054,20 @@
       <w:pPr>
         <w:pStyle w:val="Heading3"/>
       </w:pPr>
-      <w:bookmarkStart w:id="21" w:name="_Toc34585011"/>
-      <w:r>
-        <w:t>Menadžer/Administrator menja kriterijum pretrage (?)</w:t>
+      <w:bookmarkStart w:id="21" w:name="_Toc35177636"/>
+      <w:r>
+        <w:t>Menadžer/Administrator menja kriterijum pretrage</w:t>
       </w:r>
       <w:bookmarkEnd w:id="21"/>
     </w:p>
     <w:p>
-      <w:pPr>
-        <w:rPr>
-          <w:lang w:val="sr-Latn-RS"/>
-        </w:rPr>
-      </w:pPr>
-      <w:r>
-        <w:rPr>
-          <w:lang w:val="sr-Latn-RS"/>
-        </w:rPr>
+      <w:r>
         <w:t>Korisnik može pritiskom na jedan od kriterijuma koji je ponuđen u gornjem levom uglu prozora da promeni kriterijum pretrage</w:t>
       </w:r>
       <w:r>
-        <w:rPr>
-          <w:lang w:val="sr-Latn-RS"/>
-        </w:rPr>
         <w:t>.</w:t>
       </w:r>
       <w:r>
-        <w:rPr>
-          <w:lang w:val="sr-Latn-RS"/>
-        </w:rPr>
         <w:t xml:space="preserve"> Postojeći kriterijumi su po datumu, mesecu ili godini.</w:t>
       </w:r>
     </w:p>
@@ -2227,29 +2076,18 @@
         <w:pStyle w:val="Heading3"/>
       </w:pPr>
       <w:bookmarkStart w:id="22" w:name="_bookmark9"/>
-      <w:bookmarkStart w:id="23" w:name="_Toc34585012"/>
+      <w:bookmarkStart w:id="23" w:name="_Toc35177637"/>
       <w:bookmarkEnd w:id="22"/>
       <w:r>
-        <w:t>Menadžer/Administrator pretražuje porudžbinu (?)</w:t>
+        <w:t>Menadžer/Administrator pretražuje porudžbinu</w:t>
       </w:r>
       <w:bookmarkEnd w:id="23"/>
     </w:p>
     <w:p>
-      <w:pPr>
-        <w:rPr>
-          <w:lang w:val="sr-Latn-RS"/>
-        </w:rPr>
-      </w:pPr>
-      <w:r>
-        <w:rPr>
-          <w:lang w:val="sr-Latn-RS"/>
-        </w:rPr>
+      <w:r>
         <w:t xml:space="preserve">Korisnik može da traži konkretnu porudžbinu pomoću </w:t>
       </w:r>
       <w:r>
-        <w:rPr>
-          <w:lang w:val="sr-Latn-RS"/>
-        </w:rPr>
         <w:t>alata za pretraživanje. Unosom konkretnog datuma, meseca ili godine, u skladu sa kriterijumom, korisnik može ubrzati pristup do željene porudžbine.</w:t>
       </w:r>
     </w:p>
@@ -2257,22 +2095,14 @@
       <w:pPr>
         <w:pStyle w:val="Heading3"/>
       </w:pPr>
-      <w:bookmarkStart w:id="24" w:name="_Toc34585013"/>
-      <w:r>
-        <w:t>Menadžer/Administrator unosi pogrešan kriterijum (?)</w:t>
+      <w:bookmarkStart w:id="24" w:name="_Toc35177638"/>
+      <w:r>
+        <w:t>Menadžer/Administrator unosi pogrešan kriterijum</w:t>
       </w:r>
       <w:bookmarkEnd w:id="24"/>
     </w:p>
     <w:p>
-      <w:pPr>
-        <w:rPr>
-          <w:lang w:val="sr-Latn-RS"/>
-        </w:rPr>
-      </w:pPr>
-      <w:r>
-        <w:rPr>
-          <w:lang w:val="sr-Latn-RS"/>
-        </w:rPr>
+      <w:r>
         <w:t>Korisnik može izazvati sledeće situacije:</w:t>
       </w:r>
     </w:p>
@@ -2320,35 +2150,21 @@
       <w:pPr>
         <w:pStyle w:val="Heading3"/>
       </w:pPr>
-      <w:bookmarkStart w:id="25" w:name="_Toc34585014"/>
+      <w:bookmarkStart w:id="25" w:name="_Toc35177639"/>
       <w:r>
         <w:lastRenderedPageBreak/>
-        <w:t>Menadžer/Administrator unosi ispravan kriterijum (?)</w:t>
+        <w:t>Menadžer/Administrator unosi ispravan kriterijum</w:t>
       </w:r>
       <w:bookmarkEnd w:id="25"/>
     </w:p>
     <w:p>
-      <w:pPr>
-        <w:rPr>
-          <w:lang w:val="sr-Latn-RS"/>
-        </w:rPr>
-      </w:pPr>
-      <w:r>
-        <w:rPr>
-          <w:lang w:val="sr-Latn-RS"/>
-        </w:rPr>
+      <w:r>
         <w:t xml:space="preserve">Sistem prikazuje sve porudžbine koje odgovaraju datom kriterijumu. </w:t>
       </w:r>
       <w:r>
-        <w:rPr>
-          <w:lang w:val="sr-Latn-RS"/>
-        </w:rPr>
         <w:t xml:space="preserve">Time </w:t>
       </w:r>
       <w:r>
-        <w:rPr>
-          <w:lang w:val="sr-Latn-RS"/>
-        </w:rPr>
         <w:t>je korisnik ubrzao pristup željenoj porudžbini.</w:t>
       </w:r>
       <w:bookmarkStart w:id="26" w:name="_bookmark11"/>
@@ -2359,7 +2175,7 @@
         <w:pStyle w:val="Heading3"/>
       </w:pPr>
       <w:bookmarkStart w:id="27" w:name="_bookmark12"/>
-      <w:bookmarkStart w:id="28" w:name="_Toc34585015"/>
+      <w:bookmarkStart w:id="28" w:name="_Toc35177640"/>
       <w:bookmarkEnd w:id="27"/>
       <w:r>
         <w:t>Menadžer/Administrator arhivira porudžbinu</w:t>
@@ -2367,15 +2183,7 @@
       <w:bookmarkEnd w:id="28"/>
     </w:p>
     <w:p>
-      <w:pPr>
-        <w:rPr>
-          <w:lang w:val="sr-Latn-RS"/>
-        </w:rPr>
-      </w:pPr>
-      <w:r>
-        <w:rPr>
-          <w:lang w:val="sr-Latn-RS"/>
-        </w:rPr>
+      <w:r>
         <w:t>Korisnik može pritiskom na dugme za arhiviranje porudžbine čiji je trenutni status „spremna za isporuku“ da arhivira porudžbinu. Porudžbina koja je arhivirana se smatra kao uspešno isporučena. Pritiskom na dugme se ispisuje sledeća poruka: „Da li ste sigurni da želite da arhivirate porudžbinu?“. Ponuđeni odgovori su „da“ i „ne“.</w:t>
       </w:r>
     </w:p>
@@ -2384,7 +2192,7 @@
         <w:pStyle w:val="Heading4"/>
       </w:pPr>
       <w:r>
-        <w:t xml:space="preserve">8.1.      Menadžer/Administrator odustaje od </w:t>
+        <w:t xml:space="preserve">Menadžer/Administrator odustaje od </w:t>
       </w:r>
       <w:r>
         <w:t>arhiviranj</w:t>
@@ -2428,7 +2236,7 @@
         <w:pStyle w:val="Heading2"/>
       </w:pPr>
       <w:bookmarkStart w:id="29" w:name="_bookmark13"/>
-      <w:bookmarkStart w:id="30" w:name="_Toc34585016"/>
+      <w:bookmarkStart w:id="30" w:name="_Toc35177641"/>
       <w:bookmarkEnd w:id="29"/>
       <w:r>
         <w:t xml:space="preserve">Nefunkcionalni </w:t>
@@ -2442,13 +2250,9 @@
       <w:pPr>
         <w:rPr>
           <w:i/>
-          <w:lang w:val="sr-Latn-RS"/>
         </w:rPr>
       </w:pPr>
       <w:r>
-        <w:rPr>
-          <w:lang w:val="sr-Latn-RS"/>
-        </w:rPr>
         <w:t>Dogovori klijenata i osoblja na relacijama menadžer-klijent, kao i međusobno dogovaranje među zaposlenima u jednom „full mesh“ grafu.</w:t>
       </w:r>
     </w:p>
@@ -2457,7 +2261,7 @@
         <w:pStyle w:val="Heading2"/>
       </w:pPr>
       <w:bookmarkStart w:id="31" w:name="_bookmark14"/>
-      <w:bookmarkStart w:id="32" w:name="_Toc34585017"/>
+      <w:bookmarkStart w:id="32" w:name="_Toc35177642"/>
       <w:bookmarkEnd w:id="31"/>
       <w:r>
         <w:t>Preduslovi</w:t>
@@ -2511,35 +2315,19 @@
       <w:pPr>
         <w:pStyle w:val="Heading2"/>
       </w:pPr>
-      <w:bookmarkStart w:id="33" w:name="_Toc34585018"/>
+      <w:bookmarkStart w:id="33" w:name="_Toc35177643"/>
       <w:r>
         <w:t>Posledice</w:t>
       </w:r>
       <w:bookmarkEnd w:id="33"/>
     </w:p>
     <w:p>
-      <w:pPr>
-        <w:rPr>
-          <w:lang w:val="sr-Latn-RS"/>
-        </w:rPr>
-      </w:pPr>
-      <w:r>
-        <w:rPr>
-          <w:lang w:val="sr-Latn-RS"/>
-        </w:rPr>
+      <w:r>
         <w:t>Promene statusa svih porudžbina se vide u bazi podataka.</w:t>
       </w:r>
     </w:p>
     <w:p>
-      <w:pPr>
-        <w:rPr>
-          <w:lang w:val="sr-Latn-RS"/>
-        </w:rPr>
-      </w:pPr>
-      <w:r>
-        <w:rPr>
-          <w:lang w:val="sr-Latn-RS"/>
-        </w:rPr>
+      <w:r>
         <w:br w:type="page"/>
       </w:r>
     </w:p>
@@ -2548,7 +2336,7 @@
         <w:pStyle w:val="Heading1"/>
       </w:pPr>
       <w:bookmarkStart w:id="34" w:name="_Toc33475956"/>
-      <w:bookmarkStart w:id="35" w:name="_Toc34585019"/>
+      <w:bookmarkStart w:id="35" w:name="_Toc35177644"/>
       <w:r>
         <w:lastRenderedPageBreak/>
         <w:t>Zapisnik revizija</w:t>
@@ -2557,15 +2345,7 @@
       <w:bookmarkEnd w:id="35"/>
     </w:p>
     <w:p>
-      <w:pPr>
-        <w:rPr>
-          <w:lang w:val="sr-Latn-RS"/>
-        </w:rPr>
-      </w:pPr>
-      <w:r>
-        <w:rPr>
-          <w:lang w:val="sr-Latn-RS"/>
-        </w:rPr>
+      <w:r>
         <w:t>Ovaj zapisnik sadrži spisak izmena i dopuna ovog dokumenta po verzijama.</w:t>
       </w:r>
     </w:p>
@@ -2594,14 +2374,12 @@
               <w:rPr>
                 <w:b w:val="0"/>
                 <w:bCs w:val="0"/>
-                <w:lang w:val="sr-Latn-RS"/>
               </w:rPr>
             </w:pPr>
             <w:r>
               <w:rPr>
                 <w:b w:val="0"/>
                 <w:bCs w:val="0"/>
-                <w:lang w:val="sr-Latn-RS"/>
               </w:rPr>
               <w:t>Info</w:t>
             </w:r>
@@ -2618,14 +2396,12 @@
               <w:rPr>
                 <w:b w:val="0"/>
                 <w:bCs w:val="0"/>
-                <w:lang w:val="sr-Latn-RS"/>
               </w:rPr>
             </w:pPr>
             <w:r>
               <w:rPr>
                 <w:b w:val="0"/>
                 <w:bCs w:val="0"/>
-                <w:lang w:val="sr-Latn-RS"/>
               </w:rPr>
               <w:t>Izmena</w:t>
             </w:r>
@@ -2646,7 +2422,6 @@
                 <w:bCs w:val="0"/>
                 <w:sz w:val="16"/>
                 <w:szCs w:val="16"/>
-                <w:lang w:val="sr-Latn-RS"/>
               </w:rPr>
             </w:pPr>
             <w:r>
@@ -2655,7 +2430,6 @@
                 <w:bCs w:val="0"/>
                 <w:sz w:val="16"/>
                 <w:szCs w:val="16"/>
-                <w:lang w:val="sr-Latn-RS"/>
               </w:rPr>
               <w:t xml:space="preserve">#1, </w:t>
             </w:r>
@@ -2665,7 +2439,6 @@
                 <w:bCs w:val="0"/>
                 <w:sz w:val="16"/>
                 <w:szCs w:val="16"/>
-                <w:lang w:val="sr-Latn-RS"/>
               </w:rPr>
               <w:t xml:space="preserve">(), </w:t>
             </w:r>
@@ -2675,7 +2448,6 @@
                 <w:bCs w:val="0"/>
                 <w:sz w:val="16"/>
                 <w:szCs w:val="16"/>
-                <w:lang w:val="sr-Latn-RS"/>
               </w:rPr>
               <w:t xml:space="preserve">v0.1, </w:t>
             </w:r>
@@ -2685,7 +2457,6 @@
                 <w:bCs w:val="0"/>
                 <w:sz w:val="16"/>
                 <w:szCs w:val="16"/>
-                <w:lang w:val="sr-Latn-RS"/>
               </w:rPr>
               <w:t>F. Lučić</w:t>
             </w:r>
@@ -2699,14 +2470,8 @@
           <w:p>
             <w:pPr>
               <w:cnfStyle w:val="000000000000" w:firstRow="0" w:lastRow="0" w:firstColumn="0" w:lastColumn="0" w:oddVBand="0" w:evenVBand="0" w:oddHBand="0" w:evenHBand="0" w:firstRowFirstColumn="0" w:firstRowLastColumn="0" w:lastRowFirstColumn="0" w:lastRowLastColumn="0"/>
-              <w:rPr>
-                <w:lang w:val="sr-Latn-RS"/>
-              </w:rPr>
             </w:pPr>
             <w:r>
-              <w:rPr>
-                <w:lang w:val="sr-Latn-RS"/>
-              </w:rPr>
               <w:t>Inicijalna verzija</w:t>
             </w:r>
           </w:p>
@@ -2722,9 +2487,10 @@
           <w:p>
             <w:pPr>
               <w:rPr>
+                <w:b w:val="0"/>
+                <w:bCs w:val="0"/>
                 <w:sz w:val="16"/>
                 <w:szCs w:val="16"/>
-                <w:lang w:val="sr-Latn-RS"/>
               </w:rPr>
             </w:pPr>
           </w:p>
@@ -2737,22 +2503,12 @@
           <w:p>
             <w:pPr>
               <w:cnfStyle w:val="000000000000" w:firstRow="0" w:lastRow="0" w:firstColumn="0" w:lastColumn="0" w:oddVBand="0" w:evenVBand="0" w:oddHBand="0" w:evenHBand="0" w:firstRowFirstColumn="0" w:firstRowLastColumn="0" w:lastRowFirstColumn="0" w:lastRowLastColumn="0"/>
-              <w:rPr>
-                <w:lang w:val="sr-Latn-RS"/>
-              </w:rPr>
             </w:pPr>
           </w:p>
         </w:tc>
       </w:tr>
     </w:tbl>
-    <w:p>
-      <w:pPr>
-        <w:rPr>
-          <w:szCs w:val="24"/>
-          <w:lang w:val="sr-Latn-RS"/>
-        </w:rPr>
-      </w:pPr>
-    </w:p>
+    <w:p/>
     <w:sectPr>
       <w:footerReference w:type="default" r:id="rId9"/>
       <w:pgSz w:w="11910" w:h="16840" w:code="9"/>
@@ -2877,7 +2633,6 @@
     <w:lvl w:ilvl="0" w:tplc="BEFEC8BE">
       <w:start w:val="1"/>
       <w:numFmt w:val="decimal"/>
-      <w:pStyle w:val="Bibliography"/>
       <w:lvlText w:val="[%1]"/>
       <w:lvlJc w:val="left"/>
       <w:pPr>
@@ -3258,6 +3013,99 @@
     </w:lvl>
   </w:abstractNum>
   <w:abstractNum w:abstractNumId="4" w15:restartNumberingAfterBreak="0">
+    <w:nsid w:val="0FC077FC"/>
+    <w:multiLevelType w:val="hybridMultilevel"/>
+    <w:tmpl w:val="51382E48"/>
+    <w:lvl w:ilvl="0" w:tplc="6D3ADED2">
+      <w:start w:val="1"/>
+      <w:numFmt w:val="decimal"/>
+      <w:pStyle w:val="Bibliography"/>
+      <w:lvlText w:val="[%1]"/>
+      <w:lvlJc w:val="left"/>
+      <w:pPr>
+        <w:tabs>
+          <w:tab w:val="num" w:pos="454"/>
+        </w:tabs>
+        <w:ind w:left="454" w:hanging="454"/>
+      </w:pPr>
+      <w:rPr>
+        <w:rFonts w:hint="default"/>
+      </w:rPr>
+    </w:lvl>
+    <w:lvl w:ilvl="1" w:tplc="08090019" w:tentative="1">
+      <w:start w:val="1"/>
+      <w:numFmt w:val="lowerLetter"/>
+      <w:lvlText w:val="%2."/>
+      <w:lvlJc w:val="left"/>
+      <w:pPr>
+        <w:ind w:left="1440" w:hanging="360"/>
+      </w:pPr>
+    </w:lvl>
+    <w:lvl w:ilvl="2" w:tplc="0809001B" w:tentative="1">
+      <w:start w:val="1"/>
+      <w:numFmt w:val="lowerRoman"/>
+      <w:lvlText w:val="%3."/>
+      <w:lvlJc w:val="right"/>
+      <w:pPr>
+        <w:ind w:left="2160" w:hanging="180"/>
+      </w:pPr>
+    </w:lvl>
+    <w:lvl w:ilvl="3" w:tplc="0809000F" w:tentative="1">
+      <w:start w:val="1"/>
+      <w:numFmt w:val="decimal"/>
+      <w:lvlText w:val="%4."/>
+      <w:lvlJc w:val="left"/>
+      <w:pPr>
+        <w:ind w:left="2880" w:hanging="360"/>
+      </w:pPr>
+    </w:lvl>
+    <w:lvl w:ilvl="4" w:tplc="08090019" w:tentative="1">
+      <w:start w:val="1"/>
+      <w:numFmt w:val="lowerLetter"/>
+      <w:lvlText w:val="%5."/>
+      <w:lvlJc w:val="left"/>
+      <w:pPr>
+        <w:ind w:left="3600" w:hanging="360"/>
+      </w:pPr>
+    </w:lvl>
+    <w:lvl w:ilvl="5" w:tplc="0809001B" w:tentative="1">
+      <w:start w:val="1"/>
+      <w:numFmt w:val="lowerRoman"/>
+      <w:lvlText w:val="%6."/>
+      <w:lvlJc w:val="right"/>
+      <w:pPr>
+        <w:ind w:left="4320" w:hanging="180"/>
+      </w:pPr>
+    </w:lvl>
+    <w:lvl w:ilvl="6" w:tplc="0809000F" w:tentative="1">
+      <w:start w:val="1"/>
+      <w:numFmt w:val="decimal"/>
+      <w:lvlText w:val="%7."/>
+      <w:lvlJc w:val="left"/>
+      <w:pPr>
+        <w:ind w:left="5040" w:hanging="360"/>
+      </w:pPr>
+    </w:lvl>
+    <w:lvl w:ilvl="7" w:tplc="08090019" w:tentative="1">
+      <w:start w:val="1"/>
+      <w:numFmt w:val="lowerLetter"/>
+      <w:lvlText w:val="%8."/>
+      <w:lvlJc w:val="left"/>
+      <w:pPr>
+        <w:ind w:left="5760" w:hanging="360"/>
+      </w:pPr>
+    </w:lvl>
+    <w:lvl w:ilvl="8" w:tplc="0809001B" w:tentative="1">
+      <w:start w:val="1"/>
+      <w:numFmt w:val="lowerRoman"/>
+      <w:lvlText w:val="%9."/>
+      <w:lvlJc w:val="right"/>
+      <w:pPr>
+        <w:ind w:left="6480" w:hanging="180"/>
+      </w:pPr>
+    </w:lvl>
+  </w:abstractNum>
+  <w:abstractNum w:abstractNumId="5" w15:restartNumberingAfterBreak="0">
     <w:nsid w:val="34D34CA5"/>
     <w:multiLevelType w:val="hybridMultilevel"/>
     <w:tmpl w:val="EAE85FBC"/>
@@ -3343,7 +3191,7 @@
       </w:pPr>
     </w:lvl>
   </w:abstractNum>
-  <w:abstractNum w:abstractNumId="5" w15:restartNumberingAfterBreak="0">
+  <w:abstractNum w:abstractNumId="6" w15:restartNumberingAfterBreak="0">
     <w:nsid w:val="3A6A2723"/>
     <w:multiLevelType w:val="multilevel"/>
     <w:tmpl w:val="494E8D9C"/>
@@ -3456,7 +3304,7 @@
       </w:rPr>
     </w:lvl>
   </w:abstractNum>
-  <w:abstractNum w:abstractNumId="6" w15:restartNumberingAfterBreak="0">
+  <w:abstractNum w:abstractNumId="7" w15:restartNumberingAfterBreak="0">
     <w:nsid w:val="448740B7"/>
     <w:multiLevelType w:val="multilevel"/>
     <w:tmpl w:val="C0A4CF1A"/>
@@ -3569,10 +3417,10 @@
       </w:rPr>
     </w:lvl>
   </w:abstractNum>
-  <w:abstractNum w:abstractNumId="7" w15:restartNumberingAfterBreak="0">
+  <w:abstractNum w:abstractNumId="8" w15:restartNumberingAfterBreak="0">
     <w:nsid w:val="644D2344"/>
     <w:multiLevelType w:val="hybridMultilevel"/>
-    <w:tmpl w:val="16F2B4EA"/>
+    <w:tmpl w:val="849A80CA"/>
     <w:lvl w:ilvl="0" w:tplc="6F4C3DC2">
       <w:start w:val="1"/>
       <w:numFmt w:val="bullet"/>
@@ -3683,7 +3531,7 @@
       </w:rPr>
     </w:lvl>
   </w:abstractNum>
-  <w:abstractNum w:abstractNumId="8" w15:restartNumberingAfterBreak="0">
+  <w:abstractNum w:abstractNumId="9" w15:restartNumberingAfterBreak="0">
     <w:nsid w:val="6E417B2C"/>
     <w:multiLevelType w:val="hybridMultilevel"/>
     <w:tmpl w:val="C46E3254"/>
@@ -3772,7 +3620,7 @@
       </w:pPr>
     </w:lvl>
   </w:abstractNum>
-  <w:abstractNum w:abstractNumId="9" w15:restartNumberingAfterBreak="0">
+  <w:abstractNum w:abstractNumId="10" w15:restartNumberingAfterBreak="0">
     <w:nsid w:val="773F74C4"/>
     <w:multiLevelType w:val="multilevel"/>
     <w:tmpl w:val="C128D80A"/>
@@ -3885,7 +3733,7 @@
       </w:rPr>
     </w:lvl>
   </w:abstractNum>
-  <w:abstractNum w:abstractNumId="10" w15:restartNumberingAfterBreak="0">
+  <w:abstractNum w:abstractNumId="11" w15:restartNumberingAfterBreak="0">
     <w:nsid w:val="7CBB66DE"/>
     <w:multiLevelType w:val="multilevel"/>
     <w:tmpl w:val="5A6C73EE"/>
@@ -4002,16 +3850,16 @@
     <w:abstractNumId w:val="2"/>
   </w:num>
   <w:num w:numId="2">
-    <w:abstractNumId w:val="7"/>
+    <w:abstractNumId w:val="8"/>
   </w:num>
   <w:num w:numId="3">
     <w:abstractNumId w:val="0"/>
   </w:num>
   <w:num w:numId="4">
-    <w:abstractNumId w:val="8"/>
+    <w:abstractNumId w:val="9"/>
   </w:num>
   <w:num w:numId="5">
-    <w:abstractNumId w:val="4"/>
+    <w:abstractNumId w:val="5"/>
   </w:num>
   <w:num w:numId="6">
     <w:abstractNumId w:val="3"/>
@@ -4056,13 +3904,13 @@
     </w:lvlOverride>
   </w:num>
   <w:num w:numId="9">
-    <w:abstractNumId w:val="9"/>
+    <w:abstractNumId w:val="10"/>
   </w:num>
   <w:num w:numId="10">
-    <w:abstractNumId w:val="6"/>
+    <w:abstractNumId w:val="7"/>
   </w:num>
   <w:num w:numId="11">
-    <w:abstractNumId w:val="5"/>
+    <w:abstractNumId w:val="6"/>
   </w:num>
   <w:num w:numId="12">
     <w:abstractNumId w:val="3"/>
@@ -4074,7 +3922,7 @@
     </w:lvlOverride>
   </w:num>
   <w:num w:numId="13">
-    <w:abstractNumId w:val="10"/>
+    <w:abstractNumId w:val="11"/>
   </w:num>
   <w:num w:numId="14">
     <w:abstractNumId w:val="2"/>
@@ -4089,7 +3937,7 @@
     <w:abstractNumId w:val="2"/>
   </w:num>
   <w:num w:numId="18">
-    <w:abstractNumId w:val="7"/>
+    <w:abstractNumId w:val="8"/>
   </w:num>
   <w:num w:numId="19">
     <w:abstractNumId w:val="1"/>
@@ -4107,10 +3955,34 @@
     <w:abstractNumId w:val="2"/>
   </w:num>
   <w:num w:numId="24">
-    <w:abstractNumId w:val="7"/>
+    <w:abstractNumId w:val="8"/>
   </w:num>
   <w:num w:numId="25">
     <w:abstractNumId w:val="1"/>
+  </w:num>
+  <w:num w:numId="26">
+    <w:abstractNumId w:val="2"/>
+  </w:num>
+  <w:num w:numId="27">
+    <w:abstractNumId w:val="2"/>
+  </w:num>
+  <w:num w:numId="28">
+    <w:abstractNumId w:val="2"/>
+  </w:num>
+  <w:num w:numId="29">
+    <w:abstractNumId w:val="2"/>
+  </w:num>
+  <w:num w:numId="30">
+    <w:abstractNumId w:val="2"/>
+  </w:num>
+  <w:num w:numId="31">
+    <w:abstractNumId w:val="2"/>
+  </w:num>
+  <w:num w:numId="32">
+    <w:abstractNumId w:val="8"/>
+  </w:num>
+  <w:num w:numId="33">
+    <w:abstractNumId w:val="4"/>
   </w:num>
   <w:numIdMacAtCleanup w:val="4"/>
 </w:numbering>
@@ -4121,9 +3993,9 @@
   <w:docDefaults>
     <w:rPrDefault>
       <w:rPr>
-        <w:rFonts w:asciiTheme="minorHAnsi" w:eastAsiaTheme="minorHAnsi" w:hAnsiTheme="minorHAnsi" w:cstheme="minorBidi"/>
-        <w:sz w:val="22"/>
-        <w:szCs w:val="22"/>
+        <w:rFonts w:ascii="Cambria" w:eastAsiaTheme="minorHAnsi" w:hAnsi="Cambria" w:cstheme="minorBidi"/>
+        <w:sz w:val="24"/>
+        <w:szCs w:val="24"/>
         <w:lang w:val="en-US" w:eastAsia="en-US" w:bidi="ar-SA"/>
       </w:rPr>
     </w:rPrDefault>
@@ -4140,8 +4012,8 @@
     <w:lsdException w:name="heading 2" w:semiHidden="1" w:uiPriority="9" w:unhideWhenUsed="1" w:qFormat="1"/>
     <w:lsdException w:name="heading 3" w:semiHidden="1" w:uiPriority="9" w:unhideWhenUsed="1" w:qFormat="1"/>
     <w:lsdException w:name="heading 4" w:semiHidden="1" w:uiPriority="9" w:unhideWhenUsed="1" w:qFormat="1"/>
-    <w:lsdException w:name="heading 5" w:semiHidden="1" w:uiPriority="9" w:unhideWhenUsed="1"/>
-    <w:lsdException w:name="heading 6" w:semiHidden="1" w:uiPriority="9" w:unhideWhenUsed="1"/>
+    <w:lsdException w:name="heading 5" w:semiHidden="1" w:uiPriority="9" w:unhideWhenUsed="1" w:qFormat="1"/>
+    <w:lsdException w:name="heading 6" w:semiHidden="1" w:uiPriority="9" w:unhideWhenUsed="1" w:qFormat="1"/>
     <w:lsdException w:name="heading 7" w:semiHidden="1" w:uiPriority="9" w:unhideWhenUsed="1"/>
     <w:lsdException w:name="heading 8" w:semiHidden="1" w:uiPriority="9" w:unhideWhenUsed="1"/>
     <w:lsdException w:name="heading 9" w:semiHidden="1" w:uiPriority="9" w:unhideWhenUsed="1"/>
@@ -4315,8 +4187,8 @@
     <w:lsdException w:name="Medium List 1 Accent 1" w:uiPriority="65"/>
     <w:lsdException w:name="Revision" w:semiHidden="1"/>
     <w:lsdException w:name="List Paragraph" w:uiPriority="34"/>
-    <w:lsdException w:name="Quote" w:uiPriority="29" w:qFormat="1"/>
-    <w:lsdException w:name="Intense Quote" w:uiPriority="30" w:qFormat="1"/>
+    <w:lsdException w:name="Quote" w:uiPriority="29"/>
+    <w:lsdException w:name="Intense Quote" w:uiPriority="30"/>
     <w:lsdException w:name="Medium List 2 Accent 1" w:uiPriority="66"/>
     <w:lsdException w:name="Medium Grid 1 Accent 1" w:uiPriority="67"/>
     <w:lsdException w:name="Medium Grid 2 Accent 1" w:uiPriority="68"/>
@@ -4395,8 +4267,8 @@
     <w:lsdException w:name="Colorful Shading Accent 6" w:uiPriority="71"/>
     <w:lsdException w:name="Colorful List Accent 6" w:uiPriority="72"/>
     <w:lsdException w:name="Colorful Grid Accent 6" w:uiPriority="73"/>
-    <w:lsdException w:name="Subtle Emphasis" w:uiPriority="19" w:qFormat="1"/>
-    <w:lsdException w:name="Intense Emphasis" w:uiPriority="21" w:qFormat="1"/>
+    <w:lsdException w:name="Subtle Emphasis" w:uiPriority="19"/>
+    <w:lsdException w:name="Intense Emphasis" w:uiPriority="21"/>
     <w:lsdException w:name="Subtle Reference" w:uiPriority="31" w:qFormat="1"/>
     <w:lsdException w:name="Intense Reference" w:uiPriority="32" w:qFormat="1"/>
     <w:lsdException w:name="Book Title" w:uiPriority="33"/>
@@ -4515,11 +4387,9 @@
   <w:style w:type="paragraph" w:default="1" w:styleId="Normal">
     <w:name w:val="Normal"/>
     <w:qFormat/>
-    <w:rsid w:val="00CB220C"/>
+    <w:rsid w:val="001C76C7"/>
     <w:rPr>
-      <w:rFonts w:ascii="Cambria" w:hAnsi="Cambria"/>
-      <w:color w:val="262626" w:themeColor="text1" w:themeTint="D9"/>
-      <w:sz w:val="24"/>
+      <w:lang w:val="sr-Latn-RS"/>
     </w:rPr>
   </w:style>
   <w:style w:type="paragraph" w:styleId="Heading1">
@@ -4529,12 +4399,12 @@
     <w:link w:val="Heading1Char"/>
     <w:uiPriority w:val="9"/>
     <w:qFormat/>
-    <w:rsid w:val="00CB220C"/>
+    <w:rsid w:val="001C76C7"/>
     <w:pPr>
       <w:keepNext/>
       <w:keepLines/>
       <w:numPr>
-        <w:numId w:val="23"/>
+        <w:numId w:val="31"/>
       </w:numPr>
       <w:spacing w:before="480" w:after="120"/>
       <w:jc w:val="left"/>
@@ -4545,7 +4415,6 @@
       <w:bCs/>
       <w:sz w:val="40"/>
       <w:szCs w:val="28"/>
-      <w:lang w:val="sr-Latn-RS"/>
     </w:rPr>
   </w:style>
   <w:style w:type="paragraph" w:styleId="Heading2">
@@ -4555,7 +4424,7 @@
     <w:link w:val="Heading2Char"/>
     <w:uiPriority w:val="9"/>
     <w:qFormat/>
-    <w:rsid w:val="00CB220C"/>
+    <w:rsid w:val="001C76C7"/>
     <w:pPr>
       <w:numPr>
         <w:ilvl w:val="1"/>
@@ -4575,7 +4444,7 @@
     <w:link w:val="Heading3Char"/>
     <w:uiPriority w:val="9"/>
     <w:qFormat/>
-    <w:rsid w:val="00CB220C"/>
+    <w:rsid w:val="001C76C7"/>
     <w:pPr>
       <w:numPr>
         <w:ilvl w:val="2"/>
@@ -4595,9 +4464,8 @@
     <w:next w:val="Normal"/>
     <w:link w:val="Heading4Char"/>
     <w:uiPriority w:val="9"/>
-    <w:unhideWhenUsed/>
     <w:qFormat/>
-    <w:rsid w:val="00CB220C"/>
+    <w:rsid w:val="001C76C7"/>
     <w:pPr>
       <w:numPr>
         <w:ilvl w:val="3"/>
@@ -4607,50 +4475,39 @@
   </w:style>
   <w:style w:type="paragraph" w:styleId="Heading5">
     <w:name w:val="heading 5"/>
-    <w:basedOn w:val="Normal"/>
+    <w:basedOn w:val="Heading4"/>
     <w:next w:val="Normal"/>
     <w:link w:val="Heading5Char"/>
     <w:uiPriority w:val="9"/>
     <w:semiHidden/>
     <w:unhideWhenUsed/>
-    <w:rsid w:val="0081489B"/>
+    <w:qFormat/>
+    <w:rsid w:val="001C76C7"/>
     <w:pPr>
-      <w:keepNext/>
-      <w:keepLines/>
       <w:numPr>
         <w:ilvl w:val="4"/>
-        <w:numId w:val="23"/>
       </w:numPr>
-      <w:spacing w:before="40" w:after="0"/>
       <w:outlineLvl w:val="4"/>
     </w:pPr>
-    <w:rPr>
-      <w:rFonts w:asciiTheme="majorHAnsi" w:eastAsiaTheme="majorEastAsia" w:hAnsiTheme="majorHAnsi" w:cstheme="majorBidi"/>
-      <w:color w:val="365F91" w:themeColor="accent1" w:themeShade="BF"/>
-    </w:rPr>
   </w:style>
   <w:style w:type="paragraph" w:styleId="Heading6">
     <w:name w:val="heading 6"/>
-    <w:basedOn w:val="Normal"/>
+    <w:basedOn w:val="Heading5"/>
     <w:next w:val="Normal"/>
     <w:link w:val="Heading6Char"/>
     <w:uiPriority w:val="9"/>
     <w:semiHidden/>
     <w:unhideWhenUsed/>
-    <w:rsid w:val="0081489B"/>
+    <w:qFormat/>
+    <w:rsid w:val="001C76C7"/>
     <w:pPr>
-      <w:keepNext/>
-      <w:keepLines/>
       <w:numPr>
         <w:ilvl w:val="5"/>
-        <w:numId w:val="23"/>
       </w:numPr>
-      <w:spacing w:before="40" w:after="0"/>
       <w:outlineLvl w:val="5"/>
     </w:pPr>
     <w:rPr>
-      <w:rFonts w:asciiTheme="majorHAnsi" w:eastAsiaTheme="majorEastAsia" w:hAnsiTheme="majorHAnsi" w:cstheme="majorBidi"/>
-      <w:color w:val="243F60" w:themeColor="accent1" w:themeShade="7F"/>
+      <w:sz w:val="24"/>
     </w:rPr>
   </w:style>
   <w:style w:type="paragraph" w:styleId="Heading7">
@@ -4667,7 +4524,7 @@
       <w:keepLines/>
       <w:numPr>
         <w:ilvl w:val="6"/>
-        <w:numId w:val="23"/>
+        <w:numId w:val="31"/>
       </w:numPr>
       <w:spacing w:before="40" w:after="0"/>
       <w:outlineLvl w:val="6"/>
@@ -4693,7 +4550,7 @@
       <w:keepLines/>
       <w:numPr>
         <w:ilvl w:val="7"/>
-        <w:numId w:val="23"/>
+        <w:numId w:val="31"/>
       </w:numPr>
       <w:spacing w:before="40" w:after="0"/>
       <w:outlineLvl w:val="7"/>
@@ -4719,7 +4576,7 @@
       <w:keepLines/>
       <w:numPr>
         <w:ilvl w:val="8"/>
-        <w:numId w:val="23"/>
+        <w:numId w:val="31"/>
       </w:numPr>
       <w:spacing w:before="40" w:after="0"/>
       <w:outlineLvl w:val="8"/>
@@ -4814,7 +4671,6 @@
     </w:pPr>
     <w:rPr>
       <w:noProof/>
-      <w:lang w:val="sr-Latn-RS"/>
     </w:rPr>
   </w:style>
   <w:style w:type="paragraph" w:styleId="ListParagraph">
@@ -4838,15 +4694,13 @@
     <w:basedOn w:val="Normal"/>
     <w:uiPriority w:val="3"/>
     <w:qFormat/>
-    <w:rsid w:val="00CB220C"/>
+    <w:rsid w:val="001C76C7"/>
     <w:pPr>
       <w:numPr>
-        <w:numId w:val="24"/>
+        <w:numId w:val="32"/>
       </w:numPr>
+      <w:spacing w:after="120"/>
     </w:pPr>
-    <w:rPr>
-      <w:lang w:val="sr-Latn-RS"/>
-    </w:rPr>
   </w:style>
   <w:style w:type="paragraph" w:styleId="Header">
     <w:name w:val="header"/>
@@ -4907,10 +4761,12 @@
     <w:basedOn w:val="DefaultParagraphFont"/>
     <w:uiPriority w:val="2"/>
     <w:qFormat/>
-    <w:rsid w:val="00CB220C"/>
+    <w:rsid w:val="001C76C7"/>
     <w:rPr>
       <w:rFonts w:ascii="Audiowide" w:hAnsi="Audiowide"/>
+      <w:noProof w:val="0"/>
       <w:sz w:val="24"/>
+      <w:lang w:val="sr-Latn-RS"/>
     </w:rPr>
   </w:style>
   <w:style w:type="character" w:customStyle="1" w:styleId="Heading1Char">
@@ -4918,11 +4774,10 @@
     <w:basedOn w:val="DefaultParagraphFont"/>
     <w:link w:val="Heading1"/>
     <w:uiPriority w:val="9"/>
-    <w:rsid w:val="00CB220C"/>
+    <w:rsid w:val="001C76C7"/>
     <w:rPr>
       <w:rFonts w:asciiTheme="majorHAnsi" w:eastAsiaTheme="majorEastAsia" w:hAnsiTheme="majorHAnsi" w:cstheme="majorBidi"/>
       <w:bCs/>
-      <w:color w:val="262626" w:themeColor="text1" w:themeTint="D9"/>
       <w:sz w:val="40"/>
       <w:szCs w:val="28"/>
       <w:lang w:val="sr-Latn-RS"/>
@@ -4933,11 +4788,10 @@
     <w:basedOn w:val="DefaultParagraphFont"/>
     <w:link w:val="Heading2"/>
     <w:uiPriority w:val="9"/>
-    <w:rsid w:val="00CB220C"/>
+    <w:rsid w:val="001C76C7"/>
     <w:rPr>
       <w:rFonts w:asciiTheme="majorHAnsi" w:eastAsiaTheme="majorEastAsia" w:hAnsiTheme="majorHAnsi" w:cstheme="majorBidi"/>
       <w:bCs/>
-      <w:color w:val="262626" w:themeColor="text1" w:themeTint="D9"/>
       <w:sz w:val="32"/>
       <w:szCs w:val="26"/>
       <w:lang w:val="sr-Latn-RS"/>
@@ -4948,13 +4802,11 @@
     <w:basedOn w:val="DefaultParagraphFont"/>
     <w:link w:val="Heading3"/>
     <w:uiPriority w:val="9"/>
-    <w:rsid w:val="00CB220C"/>
+    <w:rsid w:val="001C76C7"/>
     <w:rPr>
       <w:rFonts w:asciiTheme="majorHAnsi" w:eastAsiaTheme="majorEastAsia" w:hAnsiTheme="majorHAnsi" w:cstheme="majorBidi"/>
       <w:bCs/>
-      <w:color w:val="262626" w:themeColor="text1" w:themeTint="D9"/>
       <w:sz w:val="28"/>
-      <w:szCs w:val="24"/>
       <w:shd w:val="pct5" w:color="auto" w:fill="auto"/>
       <w:lang w:val="sr-Latn-RS"/>
     </w:rPr>
@@ -4964,13 +4816,11 @@
     <w:basedOn w:val="DefaultParagraphFont"/>
     <w:link w:val="Heading4"/>
     <w:uiPriority w:val="9"/>
-    <w:rsid w:val="00CB220C"/>
+    <w:rsid w:val="001C76C7"/>
     <w:rPr>
       <w:rFonts w:asciiTheme="majorHAnsi" w:eastAsiaTheme="majorEastAsia" w:hAnsiTheme="majorHAnsi" w:cstheme="majorBidi"/>
       <w:bCs/>
-      <w:color w:val="262626" w:themeColor="text1" w:themeTint="D9"/>
       <w:sz w:val="28"/>
-      <w:szCs w:val="24"/>
       <w:shd w:val="pct5" w:color="auto" w:fill="auto"/>
       <w:lang w:val="sr-Latn-RS"/>
     </w:rPr>
@@ -4981,11 +4831,13 @@
     <w:link w:val="Heading5"/>
     <w:uiPriority w:val="9"/>
     <w:semiHidden/>
-    <w:rsid w:val="0081489B"/>
+    <w:rsid w:val="001C76C7"/>
     <w:rPr>
       <w:rFonts w:asciiTheme="majorHAnsi" w:eastAsiaTheme="majorEastAsia" w:hAnsiTheme="majorHAnsi" w:cstheme="majorBidi"/>
-      <w:color w:val="365F91" w:themeColor="accent1" w:themeShade="BF"/>
-      <w:sz w:val="24"/>
+      <w:bCs/>
+      <w:sz w:val="28"/>
+      <w:shd w:val="pct5" w:color="auto" w:fill="auto"/>
+      <w:lang w:val="sr-Latn-RS"/>
     </w:rPr>
   </w:style>
   <w:style w:type="character" w:customStyle="1" w:styleId="Heading6Char">
@@ -4994,11 +4846,12 @@
     <w:link w:val="Heading6"/>
     <w:uiPriority w:val="9"/>
     <w:semiHidden/>
-    <w:rsid w:val="0081489B"/>
+    <w:rsid w:val="001C76C7"/>
     <w:rPr>
       <w:rFonts w:asciiTheme="majorHAnsi" w:eastAsiaTheme="majorEastAsia" w:hAnsiTheme="majorHAnsi" w:cstheme="majorBidi"/>
-      <w:color w:val="243F60" w:themeColor="accent1" w:themeShade="7F"/>
-      <w:sz w:val="24"/>
+      <w:bCs/>
+      <w:shd w:val="pct5" w:color="auto" w:fill="auto"/>
+      <w:lang w:val="sr-Latn-RS"/>
     </w:rPr>
   </w:style>
   <w:style w:type="character" w:customStyle="1" w:styleId="Heading7Char">
@@ -5053,7 +4906,7 @@
     <w:link w:val="TitleChar"/>
     <w:uiPriority w:val="10"/>
     <w:qFormat/>
-    <w:rsid w:val="00CB220C"/>
+    <w:rsid w:val="001C76C7"/>
     <w:pPr>
       <w:spacing w:before="240" w:after="0" w:line="240" w:lineRule="auto"/>
       <w:contextualSpacing/>
@@ -5073,7 +4926,7 @@
     <w:basedOn w:val="DefaultParagraphFont"/>
     <w:link w:val="Title"/>
     <w:uiPriority w:val="10"/>
-    <w:rsid w:val="00CB220C"/>
+    <w:rsid w:val="001C76C7"/>
     <w:rPr>
       <w:rFonts w:asciiTheme="majorHAnsi" w:eastAsiaTheme="majorEastAsia" w:hAnsiTheme="majorHAnsi" w:cstheme="majorBidi"/>
       <w:color w:val="4A442A" w:themeColor="background2" w:themeShade="40"/>
@@ -5081,6 +4934,7 @@
       <w:kern w:val="28"/>
       <w:sz w:val="72"/>
       <w:szCs w:val="56"/>
+      <w:lang w:val="sr-Latn-RS"/>
     </w:rPr>
   </w:style>
   <w:style w:type="paragraph" w:styleId="Subtitle">
@@ -5090,7 +4944,7 @@
     <w:link w:val="SubtitleChar"/>
     <w:uiPriority w:val="11"/>
     <w:qFormat/>
-    <w:rsid w:val="00CB220C"/>
+    <w:rsid w:val="001C76C7"/>
     <w:pPr>
       <w:numPr>
         <w:ilvl w:val="1"/>
@@ -5110,12 +4964,13 @@
     <w:basedOn w:val="DefaultParagraphFont"/>
     <w:link w:val="Subtitle"/>
     <w:uiPriority w:val="11"/>
-    <w:rsid w:val="00CB220C"/>
+    <w:rsid w:val="001C76C7"/>
     <w:rPr>
-      <w:rFonts w:eastAsiaTheme="minorEastAsia"/>
+      <w:rFonts w:asciiTheme="minorHAnsi" w:eastAsiaTheme="minorEastAsia" w:hAnsiTheme="minorHAnsi"/>
       <w:color w:val="5A5A5A" w:themeColor="text1" w:themeTint="A5"/>
       <w:spacing w:val="15"/>
       <w:sz w:val="28"/>
+      <w:lang w:val="sr-Latn-RS"/>
     </w:rPr>
   </w:style>
   <w:style w:type="paragraph" w:styleId="NoSpacing">
@@ -5123,7 +4978,7 @@
     <w:basedOn w:val="Normal"/>
     <w:uiPriority w:val="1"/>
     <w:qFormat/>
-    <w:rsid w:val="00CB220C"/>
+    <w:rsid w:val="001C76C7"/>
     <w:pPr>
       <w:spacing w:after="0" w:line="240" w:lineRule="auto"/>
     </w:pPr>
@@ -5214,7 +5069,6 @@
     <w:next w:val="Normal"/>
     <w:link w:val="IntenseQuoteChar"/>
     <w:uiPriority w:val="30"/>
-    <w:qFormat/>
     <w:rsid w:val="00CB220C"/>
     <w:pPr>
       <w:pBdr>
@@ -5228,7 +5082,6 @@
     <w:rPr>
       <w:i/>
       <w:iCs/>
-      <w:color w:val="auto"/>
     </w:rPr>
   </w:style>
   <w:style w:type="character" w:customStyle="1" w:styleId="IntenseQuoteChar">
@@ -5248,7 +5101,6 @@
     <w:name w:val="Intense Emphasis"/>
     <w:basedOn w:val="DefaultParagraphFont"/>
     <w:uiPriority w:val="21"/>
-    <w:qFormat/>
     <w:rsid w:val="00CB220C"/>
     <w:rPr>
       <w:i/>
@@ -5261,10 +5113,11 @@
     <w:basedOn w:val="DefaultParagraphFont"/>
     <w:uiPriority w:val="31"/>
     <w:qFormat/>
-    <w:rsid w:val="00CB220C"/>
+    <w:rsid w:val="001C76C7"/>
     <w:rPr>
       <w:smallCaps/>
       <w:color w:val="5A5A5A" w:themeColor="text1" w:themeTint="A5"/>
+      <w:lang w:val="sr-Latn-RS"/>
     </w:rPr>
   </w:style>
   <w:style w:type="character" w:styleId="IntenseReference">
@@ -5272,30 +5125,52 @@
     <w:basedOn w:val="DefaultParagraphFont"/>
     <w:uiPriority w:val="32"/>
     <w:qFormat/>
-    <w:rsid w:val="00CB220C"/>
+    <w:rsid w:val="001C76C7"/>
     <w:rPr>
       <w:b/>
       <w:bCs/>
       <w:smallCaps/>
       <w:color w:val="auto"/>
       <w:spacing w:val="5"/>
+      <w:lang w:val="sr-Latn-RS"/>
     </w:rPr>
   </w:style>
   <w:style w:type="paragraph" w:styleId="Bibliography">
     <w:name w:val="Bibliography"/>
-    <w:basedOn w:val="Normal"/>
-    <w:next w:val="Normal"/>
+    <w:basedOn w:val="ListBullet"/>
     <w:uiPriority w:val="35"/>
     <w:qFormat/>
-    <w:rsid w:val="00CB220C"/>
+    <w:rsid w:val="001C76C7"/>
     <w:pPr>
       <w:numPr>
-        <w:numId w:val="25"/>
+        <w:numId w:val="33"/>
       </w:numPr>
-      <w:spacing w:after="40"/>
-      <w:ind w:left="454" w:hanging="454"/>
     </w:pPr>
     <w:rPr>
+      <w:lang w:val="en-GB"/>
+    </w:rPr>
+  </w:style>
+  <w:style w:type="character" w:styleId="Strong">
+    <w:name w:val="Strong"/>
+    <w:basedOn w:val="DefaultParagraphFont"/>
+    <w:uiPriority w:val="22"/>
+    <w:qFormat/>
+    <w:rsid w:val="001C76C7"/>
+    <w:rPr>
+      <w:b/>
+      <w:bCs/>
+      <w:lang w:val="sr-Latn-RS"/>
+    </w:rPr>
+  </w:style>
+  <w:style w:type="character" w:styleId="Emphasis">
+    <w:name w:val="Emphasis"/>
+    <w:basedOn w:val="DefaultParagraphFont"/>
+    <w:uiPriority w:val="20"/>
+    <w:qFormat/>
+    <w:rsid w:val="001C76C7"/>
+    <w:rPr>
+      <w:i/>
+      <w:iCs/>
       <w:lang w:val="sr-Latn-RS"/>
     </w:rPr>
   </w:style>
@@ -5590,7 +5465,7 @@
 </file>
 
 <file path=customXml/itemProps1.xml><?xml version="1.0" encoding="utf-8"?>
-<ds:datastoreItem xmlns:ds="http://schemas.openxmlformats.org/officeDocument/2006/customXml" ds:itemID="{4274BE9C-C2DB-46D4-990F-11D98F948EFE}">
+<ds:datastoreItem xmlns:ds="http://schemas.openxmlformats.org/officeDocument/2006/customXml" ds:itemID="{F337ABAE-3CCA-454E-B42E-577F929CACA5}">
   <ds:schemaRefs>
     <ds:schemaRef ds:uri="http://schemas.openxmlformats.org/officeDocument/2006/bibliography"/>
   </ds:schemaRefs>

--- a/Dokumentacija/Faza 02 - SSU i prototip/SSU G Pregled porudzbina v0.1.docx
+++ b/Dokumentacija/Faza 02 - SSU i prototip/SSU G Pregled porudzbina v0.1.docx
@@ -1,6 +1,6 @@
 
 <file path=word/document.xml><?xml version="1.0" encoding="utf-8"?>
-<w:document xmlns:wpc="http://schemas.microsoft.com/office/word/2010/wordprocessingCanvas" xmlns:cx="http://schemas.microsoft.com/office/drawing/2014/chartex" xmlns:cx1="http://schemas.microsoft.com/office/drawing/2015/9/8/chartex" xmlns:cx2="http://schemas.microsoft.com/office/drawing/2015/10/21/chartex" xmlns:cx3="http://schemas.microsoft.com/office/drawing/2016/5/9/chartex" xmlns:cx4="http://schemas.microsoft.com/office/drawing/2016/5/10/chartex" xmlns:cx5="http://schemas.microsoft.com/office/drawing/2016/5/11/chartex" xmlns:cx6="http://schemas.microsoft.com/office/drawing/2016/5/12/chartex" xmlns:cx7="http://schemas.microsoft.com/office/drawing/2016/5/13/chartex" xmlns:cx8="http://schemas.microsoft.com/office/drawing/2016/5/14/chartex" xmlns:mc="http://schemas.openxmlformats.org/markup-compatibility/2006" xmlns:aink="http://schemas.microsoft.com/office/drawing/2016/ink" xmlns:am3d="http://schemas.microsoft.com/office/drawing/2017/model3d" xmlns:o="urn:schemas-microsoft-com:office:office" xmlns:r="http://schemas.openxmlformats.org/officeDocument/2006/relationships" xmlns:m="http://schemas.openxmlformats.org/officeDocument/2006/math" xmlns:v="urn:schemas-microsoft-com:vml" xmlns:wp14="http://schemas.microsoft.com/office/word/2010/wordprocessingDrawing" xmlns:wp="http://schemas.openxmlformats.org/drawingml/2006/wordprocessingDrawing" xmlns:w10="urn:schemas-microsoft-com:office:word" xmlns:w="http://schemas.openxmlformats.org/wordprocessingml/2006/main" xmlns:w14="http://schemas.microsoft.com/office/word/2010/wordml" xmlns:w15="http://schemas.microsoft.com/office/word/2012/wordml" xmlns:w16cid="http://schemas.microsoft.com/office/word/2016/wordml/cid" xmlns:w16se="http://schemas.microsoft.com/office/word/2015/wordml/symex" xmlns:wpg="http://schemas.microsoft.com/office/word/2010/wordprocessingGroup" xmlns:wpi="http://schemas.microsoft.com/office/word/2010/wordprocessingInk" xmlns:wne="http://schemas.microsoft.com/office/word/2006/wordml" xmlns:wps="http://schemas.microsoft.com/office/word/2010/wordprocessingShape" mc:Ignorable="w14 w15 w16se w16cid wp14">
+<w:document xmlns:wpc="http://schemas.microsoft.com/office/word/2010/wordprocessingCanvas" xmlns:mc="http://schemas.openxmlformats.org/markup-compatibility/2006" xmlns:o="urn:schemas-microsoft-com:office:office" xmlns:r="http://schemas.openxmlformats.org/officeDocument/2006/relationships" xmlns:m="http://schemas.openxmlformats.org/officeDocument/2006/math" xmlns:v="urn:schemas-microsoft-com:vml" xmlns:wp14="http://schemas.microsoft.com/office/word/2010/wordprocessingDrawing" xmlns:wp="http://schemas.openxmlformats.org/drawingml/2006/wordprocessingDrawing" xmlns:w10="urn:schemas-microsoft-com:office:word" xmlns:w="http://schemas.openxmlformats.org/wordprocessingml/2006/main" xmlns:w14="http://schemas.microsoft.com/office/word/2010/wordml" xmlns:w15="http://schemas.microsoft.com/office/word/2012/wordml" xmlns:wpg="http://schemas.microsoft.com/office/word/2010/wordprocessingGroup" xmlns:wpi="http://schemas.microsoft.com/office/word/2010/wordprocessingInk" xmlns:wne="http://schemas.microsoft.com/office/word/2006/wordml" xmlns:wps="http://schemas.microsoft.com/office/word/2010/wordprocessingShape" mc:Ignorable="w14 w15 wp14">
   <w:body>
     <w:p>
       <w:pPr>
@@ -12,6 +12,7 @@
       <w:r>
         <w:rPr>
           <w:noProof/>
+          <w:lang w:val="en-US"/>
         </w:rPr>
         <w:drawing>
           <wp:anchor distT="0" distB="0" distL="114300" distR="114300" simplePos="0" relativeHeight="251659264" behindDoc="1" locked="0" layoutInCell="1" allowOverlap="1" wp14:anchorId="27485DBD" wp14:editId="1E40EE3C">
@@ -98,7 +99,7 @@
       </w:r>
       <w:r>
         <w:br/>
-        <w:t>2020-03-07, verzija 0.1</w:t>
+        <w:t>2020-03-20, verzija 0.2</w:t>
       </w:r>
       <w:r>
         <w:tab/>
@@ -211,7 +212,12 @@
             <w:pStyle w:val="TOCHeading"/>
           </w:pPr>
           <w:r>
-            <w:t>Sadržaj</w:t>
+            <w:t>Sa</w:t>
+          </w:r>
+          <w:bookmarkStart w:id="0" w:name="_GoBack"/>
+          <w:bookmarkEnd w:id="0"/>
+          <w:r>
+            <w:t>držaj</w:t>
           </w:r>
         </w:p>
         <w:p>
@@ -221,7 +227,7 @@
               <w:rFonts w:asciiTheme="minorHAnsi" w:eastAsiaTheme="minorEastAsia" w:hAnsiTheme="minorHAnsi"/>
               <w:sz w:val="22"/>
               <w:szCs w:val="22"/>
-              <w:lang w:val="en-GB" w:eastAsia="en-GB"/>
+              <w:lang w:val="en-US"/>
             </w:rPr>
           </w:pPr>
           <w:r>
@@ -233,7 +239,7 @@
           <w:r>
             <w:fldChar w:fldCharType="separate"/>
           </w:r>
-          <w:hyperlink w:anchor="_Toc35177627" w:history="1">
+          <w:hyperlink w:anchor="_Toc35626023" w:history="1">
             <w:r>
               <w:rPr>
                 <w:rStyle w:val="Hyperlink"/>
@@ -245,7 +251,7 @@
                 <w:rFonts w:asciiTheme="minorHAnsi" w:eastAsiaTheme="minorEastAsia" w:hAnsiTheme="minorHAnsi"/>
                 <w:sz w:val="22"/>
                 <w:szCs w:val="22"/>
-                <w:lang w:val="en-GB" w:eastAsia="en-GB"/>
+                <w:lang w:val="en-US"/>
               </w:rPr>
               <w:tab/>
             </w:r>
@@ -271,7 +277,7 @@
               <w:rPr>
                 <w:webHidden/>
               </w:rPr>
-              <w:instrText xml:space="preserve"> PAGEREF _Toc35177627 \h </w:instrText>
+              <w:instrText xml:space="preserve"> PAGEREF _Toc35626023 \h </w:instrText>
             </w:r>
             <w:r>
               <w:rPr>
@@ -305,10 +311,10 @@
               <w:rFonts w:asciiTheme="minorHAnsi" w:eastAsiaTheme="minorEastAsia" w:hAnsiTheme="minorHAnsi"/>
               <w:sz w:val="22"/>
               <w:szCs w:val="22"/>
-              <w:lang w:val="en-GB" w:eastAsia="en-GB"/>
+              <w:lang w:val="en-US"/>
             </w:rPr>
           </w:pPr>
-          <w:hyperlink w:anchor="_Toc35177628" w:history="1">
+          <w:hyperlink w:anchor="_Toc35626024" w:history="1">
             <w:r>
               <w:rPr>
                 <w:rStyle w:val="Hyperlink"/>
@@ -320,7 +326,7 @@
                 <w:rFonts w:asciiTheme="minorHAnsi" w:eastAsiaTheme="minorEastAsia" w:hAnsiTheme="minorHAnsi"/>
                 <w:sz w:val="22"/>
                 <w:szCs w:val="22"/>
-                <w:lang w:val="en-GB" w:eastAsia="en-GB"/>
+                <w:lang w:val="en-US"/>
               </w:rPr>
               <w:tab/>
             </w:r>
@@ -346,7 +352,7 @@
               <w:rPr>
                 <w:webHidden/>
               </w:rPr>
-              <w:instrText xml:space="preserve"> PAGEREF _Toc35177628 \h </w:instrText>
+              <w:instrText xml:space="preserve"> PAGEREF _Toc35626024 \h </w:instrText>
             </w:r>
             <w:r>
               <w:rPr>
@@ -380,10 +386,10 @@
               <w:rFonts w:asciiTheme="minorHAnsi" w:eastAsiaTheme="minorEastAsia" w:hAnsiTheme="minorHAnsi"/>
               <w:sz w:val="22"/>
               <w:szCs w:val="22"/>
-              <w:lang w:val="en-GB" w:eastAsia="en-GB"/>
+              <w:lang w:val="en-US"/>
             </w:rPr>
           </w:pPr>
-          <w:hyperlink w:anchor="_Toc35177629" w:history="1">
+          <w:hyperlink w:anchor="_Toc35626025" w:history="1">
             <w:r>
               <w:rPr>
                 <w:rStyle w:val="Hyperlink"/>
@@ -395,7 +401,7 @@
                 <w:rFonts w:asciiTheme="minorHAnsi" w:eastAsiaTheme="minorEastAsia" w:hAnsiTheme="minorHAnsi"/>
                 <w:sz w:val="22"/>
                 <w:szCs w:val="22"/>
-                <w:lang w:val="en-GB" w:eastAsia="en-GB"/>
+                <w:lang w:val="en-US"/>
               </w:rPr>
               <w:tab/>
             </w:r>
@@ -434,7 +440,7 @@
               <w:rPr>
                 <w:webHidden/>
               </w:rPr>
-              <w:instrText xml:space="preserve"> PAGEREF _Toc35177629 \h </w:instrText>
+              <w:instrText xml:space="preserve"> PAGEREF _Toc35626025 \h </w:instrText>
             </w:r>
             <w:r>
               <w:rPr>
@@ -468,10 +474,10 @@
               <w:rFonts w:asciiTheme="minorHAnsi" w:eastAsiaTheme="minorEastAsia" w:hAnsiTheme="minorHAnsi"/>
               <w:sz w:val="22"/>
               <w:szCs w:val="22"/>
-              <w:lang w:val="en-GB" w:eastAsia="en-GB"/>
+              <w:lang w:val="en-US"/>
             </w:rPr>
           </w:pPr>
-          <w:hyperlink w:anchor="_Toc35177630" w:history="1">
+          <w:hyperlink w:anchor="_Toc35626026" w:history="1">
             <w:r>
               <w:rPr>
                 <w:rStyle w:val="Hyperlink"/>
@@ -483,7 +489,7 @@
                 <w:rFonts w:asciiTheme="minorHAnsi" w:eastAsiaTheme="minorEastAsia" w:hAnsiTheme="minorHAnsi"/>
                 <w:sz w:val="22"/>
                 <w:szCs w:val="22"/>
-                <w:lang w:val="en-GB" w:eastAsia="en-GB"/>
+                <w:lang w:val="en-US"/>
               </w:rPr>
               <w:tab/>
             </w:r>
@@ -509,7 +515,7 @@
               <w:rPr>
                 <w:webHidden/>
               </w:rPr>
-              <w:instrText xml:space="preserve"> PAGEREF _Toc35177630 \h </w:instrText>
+              <w:instrText xml:space="preserve"> PAGEREF _Toc35626026 \h </w:instrText>
             </w:r>
             <w:r>
               <w:rPr>
@@ -543,10 +549,10 @@
               <w:rFonts w:asciiTheme="minorHAnsi" w:eastAsiaTheme="minorEastAsia" w:hAnsiTheme="minorHAnsi"/>
               <w:sz w:val="22"/>
               <w:szCs w:val="22"/>
-              <w:lang w:val="en-GB" w:eastAsia="en-GB"/>
+              <w:lang w:val="en-US"/>
             </w:rPr>
           </w:pPr>
-          <w:hyperlink w:anchor="_Toc35177631" w:history="1">
+          <w:hyperlink w:anchor="_Toc35626027" w:history="1">
             <w:r>
               <w:rPr>
                 <w:rStyle w:val="Hyperlink"/>
@@ -558,7 +564,7 @@
                 <w:rFonts w:asciiTheme="minorHAnsi" w:eastAsiaTheme="minorEastAsia" w:hAnsiTheme="minorHAnsi"/>
                 <w:sz w:val="22"/>
                 <w:szCs w:val="22"/>
-                <w:lang w:val="en-GB" w:eastAsia="en-GB"/>
+                <w:lang w:val="en-US"/>
               </w:rPr>
               <w:tab/>
             </w:r>
@@ -597,7 +603,7 @@
               <w:rPr>
                 <w:webHidden/>
               </w:rPr>
-              <w:instrText xml:space="preserve"> PAGEREF _Toc35177631 \h </w:instrText>
+              <w:instrText xml:space="preserve"> PAGEREF _Toc35626027 \h </w:instrText>
             </w:r>
             <w:r>
               <w:rPr>
@@ -631,10 +637,10 @@
               <w:rFonts w:asciiTheme="minorHAnsi" w:eastAsiaTheme="minorEastAsia" w:hAnsiTheme="minorHAnsi"/>
               <w:sz w:val="22"/>
               <w:szCs w:val="22"/>
-              <w:lang w:val="en-GB" w:eastAsia="en-GB"/>
+              <w:lang w:val="en-US"/>
             </w:rPr>
           </w:pPr>
-          <w:hyperlink w:anchor="_Toc35177632" w:history="1">
+          <w:hyperlink w:anchor="_Toc35626028" w:history="1">
             <w:r>
               <w:rPr>
                 <w:rStyle w:val="Hyperlink"/>
@@ -646,7 +652,7 @@
                 <w:rFonts w:asciiTheme="minorHAnsi" w:eastAsiaTheme="minorEastAsia" w:hAnsiTheme="minorHAnsi"/>
                 <w:sz w:val="22"/>
                 <w:szCs w:val="22"/>
-                <w:lang w:val="en-GB" w:eastAsia="en-GB"/>
+                <w:lang w:val="en-US"/>
               </w:rPr>
               <w:tab/>
             </w:r>
@@ -672,7 +678,7 @@
               <w:rPr>
                 <w:webHidden/>
               </w:rPr>
-              <w:instrText xml:space="preserve"> PAGEREF _Toc35177632 \h </w:instrText>
+              <w:instrText xml:space="preserve"> PAGEREF _Toc35626028 \h </w:instrText>
             </w:r>
             <w:r>
               <w:rPr>
@@ -706,10 +712,10 @@
               <w:rFonts w:asciiTheme="minorHAnsi" w:eastAsiaTheme="minorEastAsia" w:hAnsiTheme="minorHAnsi"/>
               <w:sz w:val="22"/>
               <w:szCs w:val="22"/>
-              <w:lang w:val="en-GB" w:eastAsia="en-GB"/>
+              <w:lang w:val="en-US"/>
             </w:rPr>
           </w:pPr>
-          <w:hyperlink w:anchor="_Toc35177633" w:history="1">
+          <w:hyperlink w:anchor="_Toc35626029" w:history="1">
             <w:r>
               <w:rPr>
                 <w:rStyle w:val="Hyperlink"/>
@@ -721,7 +727,7 @@
                 <w:rFonts w:asciiTheme="minorHAnsi" w:eastAsiaTheme="minorEastAsia" w:hAnsiTheme="minorHAnsi"/>
                 <w:sz w:val="22"/>
                 <w:szCs w:val="22"/>
-                <w:lang w:val="en-GB" w:eastAsia="en-GB"/>
+                <w:lang w:val="en-US"/>
               </w:rPr>
               <w:tab/>
             </w:r>
@@ -747,7 +753,7 @@
               <w:rPr>
                 <w:webHidden/>
               </w:rPr>
-              <w:instrText xml:space="preserve"> PAGEREF _Toc35177633 \h </w:instrText>
+              <w:instrText xml:space="preserve"> PAGEREF _Toc35626029 \h </w:instrText>
             </w:r>
             <w:r>
               <w:rPr>
@@ -781,10 +787,10 @@
               <w:rFonts w:asciiTheme="minorHAnsi" w:eastAsiaTheme="minorEastAsia" w:hAnsiTheme="minorHAnsi"/>
               <w:sz w:val="22"/>
               <w:szCs w:val="22"/>
-              <w:lang w:val="en-GB" w:eastAsia="en-GB"/>
+              <w:lang w:val="en-US"/>
             </w:rPr>
           </w:pPr>
-          <w:hyperlink w:anchor="_Toc35177634" w:history="1">
+          <w:hyperlink w:anchor="_Toc35626030" w:history="1">
             <w:r>
               <w:rPr>
                 <w:rStyle w:val="Hyperlink"/>
@@ -796,7 +802,7 @@
                 <w:rFonts w:asciiTheme="minorHAnsi" w:eastAsiaTheme="minorEastAsia" w:hAnsiTheme="minorHAnsi"/>
                 <w:sz w:val="22"/>
                 <w:szCs w:val="22"/>
-                <w:lang w:val="en-GB" w:eastAsia="en-GB"/>
+                <w:lang w:val="en-US"/>
               </w:rPr>
               <w:tab/>
             </w:r>
@@ -835,7 +841,7 @@
               <w:rPr>
                 <w:webHidden/>
               </w:rPr>
-              <w:instrText xml:space="preserve"> PAGEREF _Toc35177634 \h </w:instrText>
+              <w:instrText xml:space="preserve"> PAGEREF _Toc35626030 \h </w:instrText>
             </w:r>
             <w:r>
               <w:rPr>
@@ -869,10 +875,10 @@
               <w:rFonts w:asciiTheme="minorHAnsi" w:eastAsiaTheme="minorEastAsia" w:hAnsiTheme="minorHAnsi"/>
               <w:sz w:val="22"/>
               <w:szCs w:val="22"/>
-              <w:lang w:val="en-GB" w:eastAsia="en-GB"/>
+              <w:lang w:val="en-US"/>
             </w:rPr>
           </w:pPr>
-          <w:hyperlink w:anchor="_Toc35177635" w:history="1">
+          <w:hyperlink w:anchor="_Toc35626031" w:history="1">
             <w:r>
               <w:rPr>
                 <w:rStyle w:val="Hyperlink"/>
@@ -884,7 +890,7 @@
                 <w:rFonts w:asciiTheme="minorHAnsi" w:eastAsiaTheme="minorEastAsia" w:hAnsiTheme="minorHAnsi"/>
                 <w:sz w:val="22"/>
                 <w:szCs w:val="22"/>
-                <w:lang w:val="en-GB" w:eastAsia="en-GB"/>
+                <w:lang w:val="en-US"/>
               </w:rPr>
               <w:tab/>
             </w:r>
@@ -910,7 +916,7 @@
               <w:rPr>
                 <w:webHidden/>
               </w:rPr>
-              <w:instrText xml:space="preserve"> PAGEREF _Toc35177635 \h </w:instrText>
+              <w:instrText xml:space="preserve"> PAGEREF _Toc35626031 \h </w:instrText>
             </w:r>
             <w:r>
               <w:rPr>
@@ -944,10 +950,10 @@
               <w:rFonts w:asciiTheme="minorHAnsi" w:eastAsiaTheme="minorEastAsia" w:hAnsiTheme="minorHAnsi"/>
               <w:sz w:val="22"/>
               <w:szCs w:val="22"/>
-              <w:lang w:val="en-GB" w:eastAsia="en-GB"/>
+              <w:lang w:val="en-US"/>
             </w:rPr>
           </w:pPr>
-          <w:hyperlink w:anchor="_Toc35177636" w:history="1">
+          <w:hyperlink w:anchor="_Toc35626032" w:history="1">
             <w:r>
               <w:rPr>
                 <w:rStyle w:val="Hyperlink"/>
@@ -959,7 +965,7 @@
                 <w:rFonts w:asciiTheme="minorHAnsi" w:eastAsiaTheme="minorEastAsia" w:hAnsiTheme="minorHAnsi"/>
                 <w:sz w:val="22"/>
                 <w:szCs w:val="22"/>
-                <w:lang w:val="en-GB" w:eastAsia="en-GB"/>
+                <w:lang w:val="en-US"/>
               </w:rPr>
               <w:tab/>
             </w:r>
@@ -967,7 +973,7 @@
               <w:rPr>
                 <w:rStyle w:val="Hyperlink"/>
               </w:rPr>
-              <w:t>Menadžer/Administrator menja kriterijum pretrage</w:t>
+              <w:t>Menadžer/Administrator menja kriterijume sortiranja</w:t>
             </w:r>
             <w:r>
               <w:rPr>
@@ -985,7 +991,7 @@
               <w:rPr>
                 <w:webHidden/>
               </w:rPr>
-              <w:instrText xml:space="preserve"> PAGEREF _Toc35177636 \h </w:instrText>
+              <w:instrText xml:space="preserve"> PAGEREF _Toc35626032 \h </w:instrText>
             </w:r>
             <w:r>
               <w:rPr>
@@ -1019,10 +1025,10 @@
               <w:rFonts w:asciiTheme="minorHAnsi" w:eastAsiaTheme="minorEastAsia" w:hAnsiTheme="minorHAnsi"/>
               <w:sz w:val="22"/>
               <w:szCs w:val="22"/>
-              <w:lang w:val="en-GB" w:eastAsia="en-GB"/>
+              <w:lang w:val="en-US"/>
             </w:rPr>
           </w:pPr>
-          <w:hyperlink w:anchor="_Toc35177637" w:history="1">
+          <w:hyperlink w:anchor="_Toc35626033" w:history="1">
             <w:r>
               <w:rPr>
                 <w:rStyle w:val="Hyperlink"/>
@@ -1034,7 +1040,7 @@
                 <w:rFonts w:asciiTheme="minorHAnsi" w:eastAsiaTheme="minorEastAsia" w:hAnsiTheme="minorHAnsi"/>
                 <w:sz w:val="22"/>
                 <w:szCs w:val="22"/>
-                <w:lang w:val="en-GB" w:eastAsia="en-GB"/>
+                <w:lang w:val="en-US"/>
               </w:rPr>
               <w:tab/>
             </w:r>
@@ -1042,7 +1048,7 @@
               <w:rPr>
                 <w:rStyle w:val="Hyperlink"/>
               </w:rPr>
-              <w:t>Menadžer/Administrator pretražuje porudžbinu</w:t>
+              <w:t>Mušterija menja kriterijume sortiranja</w:t>
             </w:r>
             <w:r>
               <w:rPr>
@@ -1060,7 +1066,7 @@
               <w:rPr>
                 <w:webHidden/>
               </w:rPr>
-              <w:instrText xml:space="preserve"> PAGEREF _Toc35177637 \h </w:instrText>
+              <w:instrText xml:space="preserve"> PAGEREF _Toc35626033 \h </w:instrText>
             </w:r>
             <w:r>
               <w:rPr>
@@ -1094,10 +1100,10 @@
               <w:rFonts w:asciiTheme="minorHAnsi" w:eastAsiaTheme="minorEastAsia" w:hAnsiTheme="minorHAnsi"/>
               <w:sz w:val="22"/>
               <w:szCs w:val="22"/>
-              <w:lang w:val="en-GB" w:eastAsia="en-GB"/>
+              <w:lang w:val="en-US"/>
             </w:rPr>
           </w:pPr>
-          <w:hyperlink w:anchor="_Toc35177638" w:history="1">
+          <w:hyperlink w:anchor="_Toc35626034" w:history="1">
             <w:r>
               <w:rPr>
                 <w:rStyle w:val="Hyperlink"/>
@@ -1109,7 +1115,7 @@
                 <w:rFonts w:asciiTheme="minorHAnsi" w:eastAsiaTheme="minorEastAsia" w:hAnsiTheme="minorHAnsi"/>
                 <w:sz w:val="22"/>
                 <w:szCs w:val="22"/>
-                <w:lang w:val="en-GB" w:eastAsia="en-GB"/>
+                <w:lang w:val="en-US"/>
               </w:rPr>
               <w:tab/>
             </w:r>
@@ -1117,7 +1123,7 @@
               <w:rPr>
                 <w:rStyle w:val="Hyperlink"/>
               </w:rPr>
-              <w:t>Menadžer/Administrator unosi pogrešan kriterijum</w:t>
+              <w:t>Menadžer/Administrator prihvata porudžbinu</w:t>
             </w:r>
             <w:r>
               <w:rPr>
@@ -1135,7 +1141,7 @@
               <w:rPr>
                 <w:webHidden/>
               </w:rPr>
-              <w:instrText xml:space="preserve"> PAGEREF _Toc35177638 \h </w:instrText>
+              <w:instrText xml:space="preserve"> PAGEREF _Toc35626034 \h </w:instrText>
             </w:r>
             <w:r>
               <w:rPr>
@@ -1169,10 +1175,10 @@
               <w:rFonts w:asciiTheme="minorHAnsi" w:eastAsiaTheme="minorEastAsia" w:hAnsiTheme="minorHAnsi"/>
               <w:sz w:val="22"/>
               <w:szCs w:val="22"/>
-              <w:lang w:val="en-GB" w:eastAsia="en-GB"/>
+              <w:lang w:val="en-US"/>
             </w:rPr>
           </w:pPr>
-          <w:hyperlink w:anchor="_Toc35177639" w:history="1">
+          <w:hyperlink w:anchor="_Toc35626035" w:history="1">
             <w:r>
               <w:rPr>
                 <w:rStyle w:val="Hyperlink"/>
@@ -1184,7 +1190,7 @@
                 <w:rFonts w:asciiTheme="minorHAnsi" w:eastAsiaTheme="minorEastAsia" w:hAnsiTheme="minorHAnsi"/>
                 <w:sz w:val="22"/>
                 <w:szCs w:val="22"/>
-                <w:lang w:val="en-GB" w:eastAsia="en-GB"/>
+                <w:lang w:val="en-US"/>
               </w:rPr>
               <w:tab/>
             </w:r>
@@ -1192,7 +1198,7 @@
               <w:rPr>
                 <w:rStyle w:val="Hyperlink"/>
               </w:rPr>
-              <w:t>Menadžer/Administrator unosi ispravan kriterijum</w:t>
+              <w:t>Menadžer/Administrator odbija porudžbinu</w:t>
             </w:r>
             <w:r>
               <w:rPr>
@@ -1210,7 +1216,7 @@
               <w:rPr>
                 <w:webHidden/>
               </w:rPr>
-              <w:instrText xml:space="preserve"> PAGEREF _Toc35177639 \h </w:instrText>
+              <w:instrText xml:space="preserve"> PAGEREF _Toc35626035 \h </w:instrText>
             </w:r>
             <w:r>
               <w:rPr>
@@ -1244,10 +1250,10 @@
               <w:rFonts w:asciiTheme="minorHAnsi" w:eastAsiaTheme="minorEastAsia" w:hAnsiTheme="minorHAnsi"/>
               <w:sz w:val="22"/>
               <w:szCs w:val="22"/>
-              <w:lang w:val="en-GB" w:eastAsia="en-GB"/>
+              <w:lang w:val="en-US"/>
             </w:rPr>
           </w:pPr>
-          <w:hyperlink w:anchor="_Toc35177640" w:history="1">
+          <w:hyperlink w:anchor="_Toc35626036" w:history="1">
             <w:r>
               <w:rPr>
                 <w:rStyle w:val="Hyperlink"/>
@@ -1259,7 +1265,7 @@
                 <w:rFonts w:asciiTheme="minorHAnsi" w:eastAsiaTheme="minorEastAsia" w:hAnsiTheme="minorHAnsi"/>
                 <w:sz w:val="22"/>
                 <w:szCs w:val="22"/>
-                <w:lang w:val="en-GB" w:eastAsia="en-GB"/>
+                <w:lang w:val="en-US"/>
               </w:rPr>
               <w:tab/>
             </w:r>
@@ -1285,7 +1291,7 @@
               <w:rPr>
                 <w:webHidden/>
               </w:rPr>
-              <w:instrText xml:space="preserve"> PAGEREF _Toc35177640 \h </w:instrText>
+              <w:instrText xml:space="preserve"> PAGEREF _Toc35626036 \h </w:instrText>
             </w:r>
             <w:r>
               <w:rPr>
@@ -1319,10 +1325,10 @@
               <w:rFonts w:asciiTheme="minorHAnsi" w:eastAsiaTheme="minorEastAsia" w:hAnsiTheme="minorHAnsi"/>
               <w:sz w:val="22"/>
               <w:szCs w:val="22"/>
-              <w:lang w:val="en-GB" w:eastAsia="en-GB"/>
+              <w:lang w:val="en-US"/>
             </w:rPr>
           </w:pPr>
-          <w:hyperlink w:anchor="_Toc35177641" w:history="1">
+          <w:hyperlink w:anchor="_Toc35626037" w:history="1">
             <w:r>
               <w:rPr>
                 <w:rStyle w:val="Hyperlink"/>
@@ -1334,7 +1340,7 @@
                 <w:rFonts w:asciiTheme="minorHAnsi" w:eastAsiaTheme="minorEastAsia" w:hAnsiTheme="minorHAnsi"/>
                 <w:sz w:val="22"/>
                 <w:szCs w:val="22"/>
-                <w:lang w:val="en-GB" w:eastAsia="en-GB"/>
+                <w:lang w:val="en-US"/>
               </w:rPr>
               <w:tab/>
             </w:r>
@@ -1360,7 +1366,7 @@
               <w:rPr>
                 <w:webHidden/>
               </w:rPr>
-              <w:instrText xml:space="preserve"> PAGEREF _Toc35177641 \h </w:instrText>
+              <w:instrText xml:space="preserve"> PAGEREF _Toc35626037 \h </w:instrText>
             </w:r>
             <w:r>
               <w:rPr>
@@ -1394,10 +1400,10 @@
               <w:rFonts w:asciiTheme="minorHAnsi" w:eastAsiaTheme="minorEastAsia" w:hAnsiTheme="minorHAnsi"/>
               <w:sz w:val="22"/>
               <w:szCs w:val="22"/>
-              <w:lang w:val="en-GB" w:eastAsia="en-GB"/>
+              <w:lang w:val="en-US"/>
             </w:rPr>
           </w:pPr>
-          <w:hyperlink w:anchor="_Toc35177642" w:history="1">
+          <w:hyperlink w:anchor="_Toc35626038" w:history="1">
             <w:r>
               <w:rPr>
                 <w:rStyle w:val="Hyperlink"/>
@@ -1409,7 +1415,7 @@
                 <w:rFonts w:asciiTheme="minorHAnsi" w:eastAsiaTheme="minorEastAsia" w:hAnsiTheme="minorHAnsi"/>
                 <w:sz w:val="22"/>
                 <w:szCs w:val="22"/>
-                <w:lang w:val="en-GB" w:eastAsia="en-GB"/>
+                <w:lang w:val="en-US"/>
               </w:rPr>
               <w:tab/>
             </w:r>
@@ -1435,7 +1441,7 @@
               <w:rPr>
                 <w:webHidden/>
               </w:rPr>
-              <w:instrText xml:space="preserve"> PAGEREF _Toc35177642 \h </w:instrText>
+              <w:instrText xml:space="preserve"> PAGEREF _Toc35626038 \h </w:instrText>
             </w:r>
             <w:r>
               <w:rPr>
@@ -1469,10 +1475,10 @@
               <w:rFonts w:asciiTheme="minorHAnsi" w:eastAsiaTheme="minorEastAsia" w:hAnsiTheme="minorHAnsi"/>
               <w:sz w:val="22"/>
               <w:szCs w:val="22"/>
-              <w:lang w:val="en-GB" w:eastAsia="en-GB"/>
+              <w:lang w:val="en-US"/>
             </w:rPr>
           </w:pPr>
-          <w:hyperlink w:anchor="_Toc35177643" w:history="1">
+          <w:hyperlink w:anchor="_Toc35626039" w:history="1">
             <w:r>
               <w:rPr>
                 <w:rStyle w:val="Hyperlink"/>
@@ -1484,7 +1490,7 @@
                 <w:rFonts w:asciiTheme="minorHAnsi" w:eastAsiaTheme="minorEastAsia" w:hAnsiTheme="minorHAnsi"/>
                 <w:sz w:val="22"/>
                 <w:szCs w:val="22"/>
-                <w:lang w:val="en-GB" w:eastAsia="en-GB"/>
+                <w:lang w:val="en-US"/>
               </w:rPr>
               <w:tab/>
             </w:r>
@@ -1510,7 +1516,7 @@
               <w:rPr>
                 <w:webHidden/>
               </w:rPr>
-              <w:instrText xml:space="preserve"> PAGEREF _Toc35177643 \h </w:instrText>
+              <w:instrText xml:space="preserve"> PAGEREF _Toc35626039 \h </w:instrText>
             </w:r>
             <w:r>
               <w:rPr>
@@ -1528,6 +1534,81 @@
                 <w:webHidden/>
               </w:rPr>
               <w:t>5</w:t>
+            </w:r>
+            <w:r>
+              <w:rPr>
+                <w:webHidden/>
+              </w:rPr>
+              <w:fldChar w:fldCharType="end"/>
+            </w:r>
+          </w:hyperlink>
+        </w:p>
+        <w:p>
+          <w:pPr>
+            <w:pStyle w:val="TOC1"/>
+            <w:rPr>
+              <w:rFonts w:asciiTheme="minorHAnsi" w:eastAsiaTheme="minorEastAsia" w:hAnsiTheme="minorHAnsi"/>
+              <w:sz w:val="22"/>
+              <w:szCs w:val="22"/>
+              <w:lang w:val="en-US"/>
+            </w:rPr>
+          </w:pPr>
+          <w:hyperlink w:anchor="_Toc35626040" w:history="1">
+            <w:r>
+              <w:rPr>
+                <w:rStyle w:val="Hyperlink"/>
+              </w:rPr>
+              <w:t>IV</w:t>
+            </w:r>
+            <w:r>
+              <w:rPr>
+                <w:rFonts w:asciiTheme="minorHAnsi" w:eastAsiaTheme="minorEastAsia" w:hAnsiTheme="minorHAnsi"/>
+                <w:sz w:val="22"/>
+                <w:szCs w:val="22"/>
+                <w:lang w:val="en-US"/>
+              </w:rPr>
+              <w:tab/>
+            </w:r>
+            <w:r>
+              <w:rPr>
+                <w:rStyle w:val="Hyperlink"/>
+              </w:rPr>
+              <w:t>Zapisnik revizija</w:t>
+            </w:r>
+            <w:r>
+              <w:rPr>
+                <w:webHidden/>
+              </w:rPr>
+              <w:tab/>
+            </w:r>
+            <w:r>
+              <w:rPr>
+                <w:webHidden/>
+              </w:rPr>
+              <w:fldChar w:fldCharType="begin"/>
+            </w:r>
+            <w:r>
+              <w:rPr>
+                <w:webHidden/>
+              </w:rPr>
+              <w:instrText xml:space="preserve"> PAGEREF _Toc35626040 \h </w:instrText>
+            </w:r>
+            <w:r>
+              <w:rPr>
+                <w:webHidden/>
+              </w:rPr>
+            </w:r>
+            <w:r>
+              <w:rPr>
+                <w:webHidden/>
+              </w:rPr>
+              <w:fldChar w:fldCharType="separate"/>
+            </w:r>
+            <w:r>
+              <w:rPr>
+                <w:webHidden/>
+              </w:rPr>
+              <w:t>6</w:t>
             </w:r>
             <w:r>
               <w:rPr>
@@ -1541,70 +1622,6 @@
           <w:pPr>
             <w:pStyle w:val="TOC1"/>
           </w:pPr>
-          <w:hyperlink w:anchor="_Toc35177644" w:history="1">
-            <w:r>
-              <w:rPr>
-                <w:rStyle w:val="Hyperlink"/>
-              </w:rPr>
-              <w:t>IV</w:t>
-            </w:r>
-            <w:r>
-              <w:rPr>
-                <w:rFonts w:asciiTheme="minorHAnsi" w:eastAsiaTheme="minorEastAsia" w:hAnsiTheme="minorHAnsi"/>
-                <w:sz w:val="22"/>
-                <w:szCs w:val="22"/>
-                <w:lang w:val="en-GB" w:eastAsia="en-GB"/>
-              </w:rPr>
-              <w:tab/>
-            </w:r>
-            <w:r>
-              <w:rPr>
-                <w:rStyle w:val="Hyperlink"/>
-              </w:rPr>
-              <w:t>Zapisnik revizija</w:t>
-            </w:r>
-            <w:r>
-              <w:rPr>
-                <w:webHidden/>
-              </w:rPr>
-              <w:tab/>
-            </w:r>
-            <w:r>
-              <w:rPr>
-                <w:webHidden/>
-              </w:rPr>
-              <w:fldChar w:fldCharType="begin"/>
-            </w:r>
-            <w:r>
-              <w:rPr>
-                <w:webHidden/>
-              </w:rPr>
-              <w:instrText xml:space="preserve"> PAGEREF _Toc35177644 \h </w:instrText>
-            </w:r>
-            <w:r>
-              <w:rPr>
-                <w:webHidden/>
-              </w:rPr>
-            </w:r>
-            <w:r>
-              <w:rPr>
-                <w:webHidden/>
-              </w:rPr>
-              <w:fldChar w:fldCharType="separate"/>
-            </w:r>
-            <w:r>
-              <w:rPr>
-                <w:webHidden/>
-              </w:rPr>
-              <w:t>6</w:t>
-            </w:r>
-            <w:r>
-              <w:rPr>
-                <w:webHidden/>
-              </w:rPr>
-              <w:fldChar w:fldCharType="end"/>
-            </w:r>
-          </w:hyperlink>
           <w:r>
             <w:rPr>
               <w:b/>
@@ -1613,8 +1630,6 @@
             <w:fldChar w:fldCharType="end"/>
           </w:r>
         </w:p>
-        <w:bookmarkStart w:id="0" w:name="_GoBack" w:displacedByCustomXml="next"/>
-        <w:bookmarkEnd w:id="0" w:displacedByCustomXml="next"/>
       </w:sdtContent>
     </w:sdt>
     <w:p>
@@ -1635,7 +1650,7 @@
         <w:pStyle w:val="Heading1"/>
       </w:pPr>
       <w:bookmarkStart w:id="1" w:name="_Toc34304103"/>
-      <w:bookmarkStart w:id="2" w:name="_Toc35177627"/>
+      <w:bookmarkStart w:id="2" w:name="_Toc35626023"/>
       <w:r>
         <w:lastRenderedPageBreak/>
         <w:t>Uvod</w:t>
@@ -1648,7 +1663,7 @@
         <w:pStyle w:val="Heading2"/>
       </w:pPr>
       <w:bookmarkStart w:id="3" w:name="_Toc34304104"/>
-      <w:bookmarkStart w:id="4" w:name="_Toc35177628"/>
+      <w:bookmarkStart w:id="4" w:name="_Toc35626024"/>
       <w:r>
         <w:t>Rezime</w:t>
       </w:r>
@@ -1668,7 +1683,7 @@
         <w:pStyle w:val="Heading2"/>
       </w:pPr>
       <w:bookmarkStart w:id="5" w:name="_Toc34304105"/>
-      <w:bookmarkStart w:id="6" w:name="_Toc35177629"/>
+      <w:bookmarkStart w:id="6" w:name="_Toc35626025"/>
       <w:r>
         <w:t>Namena dokumenta i ciljne</w:t>
       </w:r>
@@ -1730,7 +1745,7 @@
         <w:pStyle w:val="Heading2"/>
       </w:pPr>
       <w:bookmarkStart w:id="7" w:name="_Toc34304106"/>
-      <w:bookmarkStart w:id="8" w:name="_Toc35177630"/>
+      <w:bookmarkStart w:id="8" w:name="_Toc35626026"/>
       <w:r>
         <w:t>Reference</w:t>
       </w:r>
@@ -1850,7 +1865,7 @@
         <w:pStyle w:val="Heading2"/>
       </w:pPr>
       <w:bookmarkStart w:id="9" w:name="_Toc34304107"/>
-      <w:bookmarkStart w:id="10" w:name="_Toc35177631"/>
+      <w:bookmarkStart w:id="10" w:name="_Toc35626027"/>
       <w:r>
         <w:t>Otvorena</w:t>
       </w:r>
@@ -1974,7 +1989,7 @@
         <w:pStyle w:val="Heading1"/>
       </w:pPr>
       <w:bookmarkStart w:id="11" w:name="_bookmark5"/>
-      <w:bookmarkStart w:id="12" w:name="_Toc35177632"/>
+      <w:bookmarkStart w:id="12" w:name="_Toc35626028"/>
       <w:bookmarkEnd w:id="11"/>
       <w:r>
         <w:lastRenderedPageBreak/>
@@ -1988,7 +2003,7 @@
       </w:pPr>
       <w:bookmarkStart w:id="13" w:name="_bookmark6"/>
       <w:bookmarkStart w:id="14" w:name="_Toc34304109"/>
-      <w:bookmarkStart w:id="15" w:name="_Toc35177633"/>
+      <w:bookmarkStart w:id="15" w:name="_Toc35626029"/>
       <w:bookmarkEnd w:id="13"/>
       <w:r>
         <w:t>Kratak opis</w:t>
@@ -1998,7 +2013,61 @@
     </w:p>
     <w:p>
       <w:r>
-        <w:t>Spisak svih dosadašnjih porudžbina mogu videti menadžer i administrator. Porudžbine mogu biti odbijene, u pripremi, spremne za isporuku i arhivirane, odnosno isporučene. Nove porudžbine čekaju na promenu statusa, i obeležene su sa dve opcije, jedna za potvrđivanje porudžbine, i druga za odbijanje porudžbine. Porudžbine se prihvataju ili odbijaju u skladu sa prethodnim usmenim dogovorom.</w:t>
+        <w:t>Spisak svih dosadašnjih porudžbina mogu videti</w:t>
+      </w:r>
+      <w:r>
+        <w:t xml:space="preserve"> kuvar,</w:t>
+      </w:r>
+      <w:r>
+        <w:t xml:space="preserve"> </w:t>
+      </w:r>
+      <w:r>
+        <w:t>menadžer i</w:t>
+      </w:r>
+      <w:r>
+        <w:t xml:space="preserve"> administrator.</w:t>
+      </w:r>
+      <w:r>
+        <w:t xml:space="preserve"> Mušterija može videti sve svoje porudžbine kroz istoriju.</w:t>
+      </w:r>
+      <w:r>
+        <w:t xml:space="preserve"> Porudžbine mogu biti</w:t>
+      </w:r>
+      <w:r>
+        <w:t xml:space="preserve"> u stanju čekanja na potvrdu, prihvaćene,</w:t>
+      </w:r>
+      <w:r>
+        <w:t xml:space="preserve"> odbijene, spremne za isporuku i</w:t>
+      </w:r>
+      <w:r>
+        <w:t>li preuzete</w:t>
+      </w:r>
+      <w:r>
+        <w:t>, odnosno isporučene. Nove porudžbine čekaju na promenu statusa, i obeležene su sa dve opcije, jedna za potvrđivanje porudžbine, i druga za odbijanje porudžbine. Porudžbine se prihvataju ili odbijaju u skladu sa prethodnim usmenim dogovorom.</w:t>
+      </w:r>
+      <w:r>
+        <w:t xml:space="preserve"> Menadžer i administrator</w:t>
+      </w:r>
+      <w:r>
+        <w:t xml:space="preserve"> </w:t>
+      </w:r>
+      <w:r>
+        <w:t xml:space="preserve">imaju identičan interfejs i iste privilegije za pregled porudžbina. </w:t>
+      </w:r>
+      <w:r>
+        <w:t xml:space="preserve">Ovaj interfejs omogućava menadžeru i administratoru da menjaju status porudžbina. </w:t>
+      </w:r>
+      <w:r>
+        <w:t>Menadžer je zadužen za pregled</w:t>
+      </w:r>
+      <w:r>
+        <w:t xml:space="preserve"> i promenu statusa</w:t>
+      </w:r>
+      <w:r>
+        <w:t xml:space="preserve"> porudžbina, dok u izuzetnim situacijama ovu funkcionalnost obavlja administrator.</w:t>
+      </w:r>
+      <w:r>
+        <w:t xml:space="preserve"> Mušterija nema mogućnost promene stanja porudžbine, ona može samo da ih vidi. Interakcija kuvara sa porudžbinom opisana je u funkcionalnosti „Postavljanje stanja proizvodnje porudžbine“.   </w:t>
       </w:r>
     </w:p>
     <w:p>
@@ -2007,7 +2076,7 @@
       </w:pPr>
       <w:bookmarkStart w:id="16" w:name="_bookmark7"/>
       <w:bookmarkStart w:id="17" w:name="_Toc34304110"/>
-      <w:bookmarkStart w:id="18" w:name="_Toc35177634"/>
+      <w:bookmarkStart w:id="18" w:name="_Toc35626030"/>
       <w:bookmarkEnd w:id="16"/>
       <w:r>
         <w:t>Tok</w:t>
@@ -2035,216 +2104,275 @@
         <w:pStyle w:val="Heading3"/>
       </w:pPr>
       <w:bookmarkStart w:id="19" w:name="_bookmark8"/>
-      <w:bookmarkStart w:id="20" w:name="_Toc35177635"/>
+      <w:bookmarkStart w:id="20" w:name="_Toc35626031"/>
       <w:bookmarkEnd w:id="19"/>
       <w:r>
-        <w:t>Menadžer/Administrator gleda porudžbine</w:t>
+        <w:t>Menadžer/Administrator</w:t>
+      </w:r>
+      <w:r>
+        <w:t xml:space="preserve"> gleda porudžbine</w:t>
       </w:r>
       <w:bookmarkEnd w:id="20"/>
     </w:p>
     <w:p>
       <w:r>
-        <w:t xml:space="preserve">Korisnik može gledati sve porudžbine i videti njihov status. Ukoliko su porudžbine </w:t>
-      </w:r>
-      <w:r>
-        <w:t>nove, može im se postaviti status pritiskom na dugme za odbijanje ili prihvatanje. Porudžbine obeležene sa jednim štikliranim simbolom jesu prihvaćene i smatra se da su u pripremi. Njihov status menja kuvar, i porudžbina postaje spremna. Porudžbine sa dva štiklirana simbola jesu spremne za isporuku, porudžbine sa krstićem su odbijene, dok su porudžbine koje su uspešno isporučene vidljive sa simbolom za arhiviran dokument. Korisnik može da pretraži porudžbinu, kao i da menja kriterijum pretrage.</w:t>
+        <w:t>Menadžer/Administrator</w:t>
+      </w:r>
+      <w:r>
+        <w:t xml:space="preserve"> može gledati sve porudžbine i videti njihov status. Ukoliko su porudžbine </w:t>
+      </w:r>
+      <w:r>
+        <w:t xml:space="preserve">nove, može im se postaviti status pritiskom na dugme za odbijanje ili prihvatanje. Porudžbine obeležene sa jednim štikliranim simbolom jesu prihvaćene i smatra se da su u pripremi. Njihov status menja kuvar, i porudžbina postaje spremna. Porudžbine sa dva štiklirana simbola jesu spremne za isporuku, porudžbine sa krstićem su odbijene, dok su porudžbine koje su uspešno isporučene vidljive sa simbolom za arhiviran dokument. </w:t>
+      </w:r>
+      <w:r>
+        <w:t>Menadžer/Administrator</w:t>
+      </w:r>
+      <w:r>
+        <w:t xml:space="preserve"> može da pretraži porudžbinu, kao i da menja kriterijum </w:t>
+      </w:r>
+      <w:r>
+        <w:t>sortiranja</w:t>
+      </w:r>
+      <w:r>
+        <w:t>.</w:t>
       </w:r>
     </w:p>
     <w:p>
       <w:pPr>
         <w:pStyle w:val="Heading3"/>
       </w:pPr>
-      <w:bookmarkStart w:id="21" w:name="_Toc35177636"/>
-      <w:r>
-        <w:t>Menadžer/Administrator menja kriterijum pretrage</w:t>
+      <w:bookmarkStart w:id="21" w:name="_Toc35626032"/>
+      <w:r>
+        <w:t>Menadžer/Administrator m</w:t>
+      </w:r>
+      <w:r>
+        <w:t>enja kriterijume sortiranja</w:t>
       </w:r>
       <w:bookmarkEnd w:id="21"/>
     </w:p>
     <w:p>
       <w:r>
-        <w:t>Korisnik može pritiskom na jedan od kriterijuma koji je ponuđen u gornjem levom uglu prozora da promeni kriterijum pretrage</w:t>
-      </w:r>
-      <w:r>
-        <w:t>.</w:t>
-      </w:r>
-      <w:r>
-        <w:t xml:space="preserve"> Postojeći kriterijumi su po datumu, mesecu ili godini.</w:t>
+        <w:t>Menadžer/Administrator</w:t>
+      </w:r>
+      <w:r>
+        <w:t xml:space="preserve"> može </w:t>
+      </w:r>
+      <w:r>
+        <w:t>da odabere neke od kriterijuma za sortiranje koji su</w:t>
+      </w:r>
+      <w:r>
+        <w:t xml:space="preserve"> ponuđen</w:t>
+      </w:r>
+      <w:r>
+        <w:t>i</w:t>
+      </w:r>
+      <w:r>
+        <w:t xml:space="preserve"> u gornjem levom uglu prozor</w:t>
+      </w:r>
+      <w:r>
+        <w:t>a</w:t>
+      </w:r>
+      <w:r>
+        <w:t xml:space="preserve">. Pri odabiru novog kriterijuma, </w:t>
+      </w:r>
+      <w:r>
+        <w:t xml:space="preserve">prikazuju se sve porudžbine prema novoodabranom kriterijumu. </w:t>
       </w:r>
     </w:p>
+    <w:p/>
     <w:p>
       <w:pPr>
         <w:pStyle w:val="Heading3"/>
       </w:pPr>
       <w:bookmarkStart w:id="22" w:name="_bookmark9"/>
-      <w:bookmarkStart w:id="23" w:name="_Toc35177637"/>
+      <w:bookmarkStart w:id="23" w:name="_bookmark12"/>
+      <w:bookmarkStart w:id="24" w:name="_Toc35626033"/>
       <w:bookmarkEnd w:id="22"/>
-      <w:r>
-        <w:t>Menadžer/Administrator pretražuje porudžbinu</w:t>
-      </w:r>
       <w:bookmarkEnd w:id="23"/>
-    </w:p>
-    <w:p>
-      <w:r>
-        <w:t xml:space="preserve">Korisnik može da traži konkretnu porudžbinu pomoću </w:t>
-      </w:r>
-      <w:r>
-        <w:t>alata za pretraživanje. Unosom konkretnog datuma, meseca ili godine, u skladu sa kriterijumom, korisnik može ubrzati pristup do željene porudžbine.</w:t>
-      </w:r>
-    </w:p>
-    <w:p>
-      <w:pPr>
-        <w:pStyle w:val="Heading3"/>
-      </w:pPr>
-      <w:bookmarkStart w:id="24" w:name="_Toc35177638"/>
-      <w:r>
-        <w:t>Menadžer/Administrator unosi pogrešan kriterijum</w:t>
+      <w:r>
+        <w:t>Mušterija menja kriterijume sortiranja</w:t>
       </w:r>
       <w:bookmarkEnd w:id="24"/>
     </w:p>
     <w:p>
       <w:r>
-        <w:t>Korisnik može izazvati sledeće situacije:</w:t>
+        <w:t>Menadžer/Administrator</w:t>
+      </w:r>
+      <w:r>
+        <w:t xml:space="preserve"> može </w:t>
+      </w:r>
+      <w:r>
+        <w:t>da odabere neke od kriterijuma za sortiranje koji su</w:t>
+      </w:r>
+      <w:r>
+        <w:t xml:space="preserve"> ponuđen</w:t>
+      </w:r>
+      <w:r>
+        <w:t>i</w:t>
+      </w:r>
+      <w:r>
+        <w:t xml:space="preserve"> u gornjem levom uglu prozor</w:t>
+      </w:r>
+      <w:r>
+        <w:t xml:space="preserve">a. Pri odabiru novog kriterijuma, prikazuju se sve porudžbine </w:t>
+      </w:r>
+      <w:r>
+        <w:t xml:space="preserve">koje pripadaju toj mušteriji </w:t>
+      </w:r>
+      <w:r>
+        <w:t>prema novoodabranom kriterijumu.</w:t>
       </w:r>
     </w:p>
     <w:p>
       <w:pPr>
-        <w:pStyle w:val="Heading4"/>
-      </w:pPr>
-      <w:r>
-        <w:t>Kriterijum pretrage je datum, a korisnik je uneo pogrešan format</w:t>
-      </w:r>
-    </w:p>
-    <w:p>
-      <w:r>
-        <w:t>K</w:t>
-      </w:r>
-      <w:r>
-        <w:t>orisnik</w:t>
-      </w:r>
-      <w:r>
-        <w:t xml:space="preserve"> je obavešten sledećom porukom: „Kriterijum pretrage nije saglasan sa unetim sadržajem“. Povratak na korak 1.</w:t>
-      </w:r>
-    </w:p>
-    <w:p>
-      <w:pPr>
-        <w:pStyle w:val="Heading4"/>
-      </w:pPr>
-      <w:r>
-        <w:t>Kriterijum pretrage je mesec ili godina, a korisnik je uneo format za datum</w:t>
-      </w:r>
-    </w:p>
-    <w:p>
-      <w:pPr>
-        <w:rPr>
-          <w:rFonts w:cstheme="minorHAnsi"/>
-        </w:rPr>
-      </w:pPr>
-      <w:r>
-        <w:t>Korisnik</w:t>
-      </w:r>
-      <w:r>
-        <w:t xml:space="preserve"> je obavešten sledećom porukom: „Kriterijum pretrage nije saglasan sa unetim sadržajem“. Povratak na korak 1.</w:t>
-      </w:r>
-    </w:p>
-    <w:p>
-      <w:pPr>
         <w:pStyle w:val="Heading3"/>
       </w:pPr>
-      <w:bookmarkStart w:id="25" w:name="_Toc35177639"/>
-      <w:r>
-        <w:lastRenderedPageBreak/>
-        <w:t>Menadžer/Administrator unosi ispravan kriterijum</w:t>
+      <w:bookmarkStart w:id="25" w:name="_Toc35626034"/>
+      <w:r>
+        <w:t>Menadžer/Administrator</w:t>
+      </w:r>
+      <w:r>
+        <w:t xml:space="preserve"> </w:t>
+      </w:r>
+      <w:r>
+        <w:t>prihvata porudžbinu</w:t>
       </w:r>
       <w:bookmarkEnd w:id="25"/>
     </w:p>
     <w:p>
       <w:r>
-        <w:t xml:space="preserve">Sistem prikazuje sve porudžbine koje odgovaraju datom kriterijumu. </w:t>
-      </w:r>
-      <w:r>
-        <w:t xml:space="preserve">Time </w:t>
-      </w:r>
-      <w:r>
-        <w:t>je korisnik ubrzao pristup željenoj porudžbini.</w:t>
-      </w:r>
-      <w:bookmarkStart w:id="26" w:name="_bookmark11"/>
+        <w:t>Menadžer/Administrator</w:t>
+      </w:r>
+      <w:r>
+        <w:t xml:space="preserve"> može pritiskom na dugme za </w:t>
+      </w:r>
+      <w:r>
+        <w:t xml:space="preserve">prihvatanje </w:t>
+      </w:r>
+      <w:r>
+        <w:t xml:space="preserve">porudžbine </w:t>
+      </w:r>
+      <w:r>
+        <w:t>da prihvati novu porudžbinu. Ovaj događaj je opisan u funkcionalnosti „</w:t>
+      </w:r>
+      <w:r>
+        <w:t>Potvrda porud</w:t>
+      </w:r>
+      <w:r>
+        <w:t>žbine (Menadžer)“.</w:t>
+      </w:r>
+    </w:p>
+    <w:p>
+      <w:pPr>
+        <w:pStyle w:val="Heading3"/>
+      </w:pPr>
+      <w:bookmarkStart w:id="26" w:name="_Toc35626035"/>
+      <w:r>
+        <w:lastRenderedPageBreak/>
+        <w:t>Menadžer/Administrator</w:t>
+      </w:r>
+      <w:r>
+        <w:t xml:space="preserve"> </w:t>
+      </w:r>
+      <w:r>
+        <w:t>odbija porudžbinu</w:t>
+      </w:r>
       <w:bookmarkEnd w:id="26"/>
     </w:p>
     <w:p>
-      <w:pPr>
-        <w:pStyle w:val="Heading3"/>
-      </w:pPr>
-      <w:bookmarkStart w:id="27" w:name="_bookmark12"/>
-      <w:bookmarkStart w:id="28" w:name="_Toc35177640"/>
-      <w:bookmarkEnd w:id="27"/>
-      <w:r>
-        <w:t>Menadžer/Administrator arhivira porudžbinu</w:t>
-      </w:r>
-      <w:bookmarkEnd w:id="28"/>
+      <w:r>
+        <w:t>Menadžer/Administrator</w:t>
+      </w:r>
+      <w:r>
+        <w:t xml:space="preserve"> može pritiskom na dugme za </w:t>
+      </w:r>
+      <w:r>
+        <w:t>odbijanje</w:t>
+      </w:r>
+      <w:r>
+        <w:t xml:space="preserve"> </w:t>
+      </w:r>
+      <w:r>
+        <w:t xml:space="preserve">porudžbine </w:t>
+      </w:r>
+      <w:r>
+        <w:t>da</w:t>
+      </w:r>
+      <w:r>
+        <w:t xml:space="preserve"> odbije</w:t>
+      </w:r>
+      <w:r>
+        <w:t xml:space="preserve"> novu porudžbinu. Ovaj događaj je opisan u funkcionalnosti „</w:t>
+      </w:r>
+      <w:r>
+        <w:t>Potvrda porud</w:t>
+      </w:r>
+      <w:r>
+        <w:t>žbine (Menadžer)“.</w:t>
+      </w:r>
     </w:p>
     <w:p>
-      <w:r>
-        <w:t>Korisnik može pritiskom na dugme za arhiviranje porudžbine čiji je trenutni status „spremna za isporuku“ da arhivira porudžbinu. Porudžbina koja je arhivirana se smatra kao uspešno isporučena. Pritiskom na dugme se ispisuje sledeća poruka: „Da li ste sigurni da želite da arhivirate porudžbinu?“. Ponuđeni odgovori su „da“ i „ne“.</w:t>
-      </w:r>
+      <w:pPr>
+        <w:pStyle w:val="Heading3"/>
+      </w:pPr>
+      <w:bookmarkStart w:id="27" w:name="_Toc35626036"/>
+      <w:r>
+        <w:t>Menadžer/Administrator</w:t>
+      </w:r>
+      <w:r>
+        <w:t xml:space="preserve"> </w:t>
+      </w:r>
+      <w:r>
+        <w:t>arhivira</w:t>
+      </w:r>
+      <w:r>
+        <w:t xml:space="preserve"> porudžbinu</w:t>
+      </w:r>
+      <w:bookmarkEnd w:id="27"/>
     </w:p>
     <w:p>
-      <w:pPr>
-        <w:pStyle w:val="Heading4"/>
-      </w:pPr>
-      <w:r>
-        <w:t xml:space="preserve">Menadžer/Administrator odustaje od </w:t>
-      </w:r>
-      <w:r>
-        <w:t>arhiviranj</w:t>
-      </w:r>
-      <w:r>
-        <w:t>a porudžbine</w:t>
+      <w:r>
+        <w:t>Menadžer/Administrator</w:t>
+      </w:r>
+      <w:r>
+        <w:t xml:space="preserve"> može pritiskom na dugme za </w:t>
+      </w:r>
+      <w:r>
+        <w:t>arhiviranje</w:t>
+      </w:r>
+      <w:r>
+        <w:t xml:space="preserve"> </w:t>
+      </w:r>
+      <w:r>
+        <w:t xml:space="preserve">porudžbine </w:t>
+      </w:r>
+      <w:r>
+        <w:t xml:space="preserve">da </w:t>
+      </w:r>
+      <w:r>
+        <w:t>arhivira</w:t>
+      </w:r>
+      <w:r>
+        <w:t xml:space="preserve"> novu porudžbinu. Ovaj događaj je opisan u funkcionalnosti „Potvrda porudžbine (Menadžer)“</w:t>
+      </w:r>
+      <w:r>
+        <w:t>.</w:t>
       </w:r>
     </w:p>
     <w:p>
-      <w:r>
-        <w:t>Korisnik bira opciju „ne“</w:t>
-      </w:r>
-      <w:r>
-        <w:t>. Porudžbina nije arhivirana</w:t>
-      </w:r>
-      <w:r>
-        <w:t>. Povratak na korak 1.</w:t>
-      </w:r>
-    </w:p>
-    <w:p>
-      <w:pPr>
-        <w:pStyle w:val="Heading4"/>
-      </w:pPr>
-      <w:r>
-        <w:t>Menadžer/Administrator odbija porudžbinu</w:t>
-      </w:r>
-    </w:p>
-    <w:p>
-      <w:r>
-        <w:t xml:space="preserve">Korisnik bira opciju „da“. Obavešten je sledećom porukom: „Porudžbina je uspešno </w:t>
-      </w:r>
-      <w:r>
-        <w:t>arhivirana</w:t>
-      </w:r>
-      <w:r>
-        <w:t xml:space="preserve">“. </w:t>
-      </w:r>
-    </w:p>
-    <w:p>
       <w:pPr>
         <w:pStyle w:val="Heading2"/>
       </w:pPr>
-      <w:bookmarkStart w:id="29" w:name="_bookmark13"/>
-      <w:bookmarkStart w:id="30" w:name="_Toc35177641"/>
+      <w:bookmarkStart w:id="28" w:name="_bookmark13"/>
+      <w:bookmarkStart w:id="29" w:name="_Toc35626037"/>
+      <w:bookmarkEnd w:id="28"/>
+      <w:r>
+        <w:t xml:space="preserve">Nefunkcionalni </w:t>
+      </w:r>
+      <w:r>
+        <w:t>zahtevi</w:t>
+      </w:r>
       <w:bookmarkEnd w:id="29"/>
-      <w:r>
-        <w:t xml:space="preserve">Nefunkcionalni </w:t>
-      </w:r>
-      <w:r>
-        <w:t>zahtevi</w:t>
-      </w:r>
-      <w:bookmarkEnd w:id="30"/>
     </w:p>
     <w:p>
       <w:pPr>
@@ -2253,96 +2381,125 @@
         </w:rPr>
       </w:pPr>
       <w:r>
-        <w:t>Dogovori klijenata i osoblja na relacijama menadžer-klijent, kao i međusobno dogovaranje među zaposlenima u jednom „full mesh“ grafu.</w:t>
+        <w:t>Dogovori klijenata i osoblja na relacijama menadžer-</w:t>
+      </w:r>
+      <w:r>
+        <w:t>mušterija</w:t>
+      </w:r>
+      <w:r>
+        <w:t>, kao i međusobn</w:t>
+      </w:r>
+      <w:r>
+        <w:t xml:space="preserve">o dogovori među zaposlenima jesu </w:t>
+      </w:r>
+      <w:r>
+        <w:t>neophodni kako bi menadžer/administrator znao šta da radi sa novim i arhiviranim porudžbinama.</w:t>
       </w:r>
     </w:p>
     <w:p>
       <w:pPr>
         <w:pStyle w:val="Heading2"/>
       </w:pPr>
-      <w:bookmarkStart w:id="31" w:name="_bookmark14"/>
-      <w:bookmarkStart w:id="32" w:name="_Toc35177642"/>
+      <w:bookmarkStart w:id="30" w:name="_bookmark14"/>
+      <w:bookmarkStart w:id="31" w:name="_Toc35626038"/>
+      <w:bookmarkEnd w:id="30"/>
+      <w:r>
+        <w:t>Preduslovi</w:t>
+      </w:r>
       <w:bookmarkEnd w:id="31"/>
-      <w:r>
-        <w:t>Preduslovi</w:t>
+    </w:p>
+    <w:p>
+      <w:pPr>
+        <w:pStyle w:val="ListBullet"/>
+      </w:pPr>
+      <w:r>
+        <w:t>Pre pregleda porudžbina, menadžer, administrator ili mušterija treba da se prijave na sistem</w:t>
+      </w:r>
+    </w:p>
+    <w:p>
+      <w:pPr>
+        <w:pStyle w:val="ListBullet"/>
+      </w:pPr>
+      <w:r>
+        <w:t xml:space="preserve">Pre </w:t>
+      </w:r>
+      <w:r>
+        <w:t xml:space="preserve">prihvatanja, odbijanja ili arhiviranja porudžbine, </w:t>
+      </w:r>
+      <w:r>
+        <w:t>menadžer/a</w:t>
+      </w:r>
+      <w:r>
+        <w:t>dministrator</w:t>
+      </w:r>
+      <w:r>
+        <w:t xml:space="preserve"> mora biti prijavljen na sistem.</w:t>
+      </w:r>
+    </w:p>
+    <w:p>
+      <w:pPr>
+        <w:pStyle w:val="ListBullet"/>
+      </w:pPr>
+      <w:r>
+        <w:t>Pre prihvatanja porudžbine, klijent i menadžer treba da obave telefonski razgovor.</w:t>
+      </w:r>
+    </w:p>
+    <w:p>
+      <w:pPr>
+        <w:pStyle w:val="ListBullet"/>
+      </w:pPr>
+      <w:r>
+        <w:t>Pre odbijanja porudžbine, klijent i menadžer treba da obave telefonski razgovor.</w:t>
+      </w:r>
+    </w:p>
+    <w:p>
+      <w:pPr>
+        <w:pStyle w:val="ListBullet"/>
+      </w:pPr>
+      <w:r>
+        <w:t>Eksplicitno, ukoliko neko otkaže porudžbinu, takođe treba da se ista ukloni.</w:t>
+      </w:r>
+    </w:p>
+    <w:p>
+      <w:pPr>
+        <w:pStyle w:val="ListBullet"/>
+      </w:pPr>
+      <w:r>
+        <w:t>Pre arhiviranja porudžbine, neophodno je da se obave isporuka i plaćanje.</w:t>
+      </w:r>
+    </w:p>
+    <w:p>
+      <w:pPr>
+        <w:pStyle w:val="Heading2"/>
+      </w:pPr>
+      <w:bookmarkStart w:id="32" w:name="_Toc35626039"/>
+      <w:r>
+        <w:t>Posledice</w:t>
       </w:r>
       <w:bookmarkEnd w:id="32"/>
     </w:p>
     <w:p>
-      <w:pPr>
-        <w:pStyle w:val="ListBullet"/>
-      </w:pPr>
-      <w:r>
-        <w:t xml:space="preserve">Pre </w:t>
-      </w:r>
-      <w:r>
-        <w:t>prihvatanja, odbijanja ili arhiviranja porudžbine, korisnik mora biti prijavljen na sistem.</w:t>
+      <w:r>
+        <w:t>Promene statusa svih porudžbina se vide u bazi podataka.</w:t>
       </w:r>
     </w:p>
     <w:p>
-      <w:pPr>
-        <w:pStyle w:val="ListBullet"/>
-      </w:pPr>
-      <w:r>
-        <w:t>Pre prihvatanja porudžbine, klijent i menadžer treba da obave telefonski razgovor.</w:t>
+      <w:r>
+        <w:br w:type="page"/>
       </w:r>
     </w:p>
     <w:p>
       <w:pPr>
-        <w:pStyle w:val="ListBullet"/>
-      </w:pPr>
-      <w:r>
-        <w:t>Pre odbijanja porudžbine, klijent i menadžer treba da obave telefonski razgovor.</w:t>
-      </w:r>
-    </w:p>
-    <w:p>
-      <w:pPr>
-        <w:pStyle w:val="ListBullet"/>
-      </w:pPr>
-      <w:r>
-        <w:t>Eksplicitno, ukoliko neko otkaže porudžbinu, takođe treba da se ista ukloni.</w:t>
-      </w:r>
-    </w:p>
-    <w:p>
-      <w:pPr>
-        <w:pStyle w:val="ListBullet"/>
-      </w:pPr>
-      <w:r>
-        <w:t>Pre arhiviranja porudžbine, neophodno je da se obave isporuka i plaćanje.</w:t>
-      </w:r>
-    </w:p>
-    <w:p>
-      <w:pPr>
-        <w:pStyle w:val="Heading2"/>
-      </w:pPr>
-      <w:bookmarkStart w:id="33" w:name="_Toc35177643"/>
-      <w:r>
-        <w:t>Posledice</w:t>
-      </w:r>
-      <w:bookmarkEnd w:id="33"/>
-    </w:p>
-    <w:p>
-      <w:r>
-        <w:t>Promene statusa svih porudžbina se vide u bazi podataka.</w:t>
-      </w:r>
-    </w:p>
-    <w:p>
-      <w:r>
-        <w:br w:type="page"/>
-      </w:r>
-    </w:p>
-    <w:p>
-      <w:pPr>
         <w:pStyle w:val="Heading1"/>
       </w:pPr>
-      <w:bookmarkStart w:id="34" w:name="_Toc33475956"/>
-      <w:bookmarkStart w:id="35" w:name="_Toc35177644"/>
+      <w:bookmarkStart w:id="33" w:name="_Toc33475956"/>
+      <w:bookmarkStart w:id="34" w:name="_Toc35626040"/>
       <w:r>
         <w:lastRenderedPageBreak/>
         <w:t>Zapisnik revizija</w:t>
       </w:r>
+      <w:bookmarkEnd w:id="33"/>
       <w:bookmarkEnd w:id="34"/>
-      <w:bookmarkEnd w:id="35"/>
     </w:p>
     <w:p>
       <w:r>
@@ -2493,6 +2650,15 @@
                 <w:szCs w:val="16"/>
               </w:rPr>
             </w:pPr>
+            <w:r>
+              <w:rPr>
+                <w:b w:val="0"/>
+                <w:bCs w:val="0"/>
+                <w:sz w:val="16"/>
+                <w:szCs w:val="16"/>
+              </w:rPr>
+              <w:t>#2, (str.4,5) F.Lučić</w:t>
+            </w:r>
           </w:p>
         </w:tc>
         <w:tc>
@@ -2504,6 +2670,9 @@
             <w:pPr>
               <w:cnfStyle w:val="000000000000" w:firstRow="0" w:lastRow="0" w:firstColumn="0" w:lastColumn="0" w:oddVBand="0" w:evenVBand="0" w:oddHBand="0" w:evenHBand="0" w:firstRowFirstColumn="0" w:firstRowLastColumn="0" w:lastRowFirstColumn="0" w:lastRowLastColumn="0"/>
             </w:pPr>
+            <w:r>
+              <w:t>Izmena koraka svih korisnika koji obavljaju ovu funkcionalnost, kao i dodavanje koraka za novi tip korisnika, za mušteriju</w:t>
+            </w:r>
           </w:p>
         </w:tc>
       </w:tr>
@@ -2522,7 +2691,7 @@
 </file>
 
 <file path=word/endnotes.xml><?xml version="1.0" encoding="utf-8"?>
-<w:endnotes xmlns:wpc="http://schemas.microsoft.com/office/word/2010/wordprocessingCanvas" xmlns:cx="http://schemas.microsoft.com/office/drawing/2014/chartex" xmlns:cx1="http://schemas.microsoft.com/office/drawing/2015/9/8/chartex" xmlns:cx2="http://schemas.microsoft.com/office/drawing/2015/10/21/chartex" xmlns:cx3="http://schemas.microsoft.com/office/drawing/2016/5/9/chartex" xmlns:cx4="http://schemas.microsoft.com/office/drawing/2016/5/10/chartex" xmlns:cx5="http://schemas.microsoft.com/office/drawing/2016/5/11/chartex" xmlns:cx6="http://schemas.microsoft.com/office/drawing/2016/5/12/chartex" xmlns:cx7="http://schemas.microsoft.com/office/drawing/2016/5/13/chartex" xmlns:cx8="http://schemas.microsoft.com/office/drawing/2016/5/14/chartex" xmlns:mc="http://schemas.openxmlformats.org/markup-compatibility/2006" xmlns:aink="http://schemas.microsoft.com/office/drawing/2016/ink" xmlns:am3d="http://schemas.microsoft.com/office/drawing/2017/model3d" xmlns:o="urn:schemas-microsoft-com:office:office" xmlns:r="http://schemas.openxmlformats.org/officeDocument/2006/relationships" xmlns:m="http://schemas.openxmlformats.org/officeDocument/2006/math" xmlns:v="urn:schemas-microsoft-com:vml" xmlns:wp14="http://schemas.microsoft.com/office/word/2010/wordprocessingDrawing" xmlns:wp="http://schemas.openxmlformats.org/drawingml/2006/wordprocessingDrawing" xmlns:w10="urn:schemas-microsoft-com:office:word" xmlns:w="http://schemas.openxmlformats.org/wordprocessingml/2006/main" xmlns:w14="http://schemas.microsoft.com/office/word/2010/wordml" xmlns:w15="http://schemas.microsoft.com/office/word/2012/wordml" xmlns:w16cid="http://schemas.microsoft.com/office/word/2016/wordml/cid" xmlns:w16se="http://schemas.microsoft.com/office/word/2015/wordml/symex" xmlns:wpg="http://schemas.microsoft.com/office/word/2010/wordprocessingGroup" xmlns:wpi="http://schemas.microsoft.com/office/word/2010/wordprocessingInk" xmlns:wne="http://schemas.microsoft.com/office/word/2006/wordml" xmlns:wps="http://schemas.microsoft.com/office/word/2010/wordprocessingShape" mc:Ignorable="w14 w15 w16se w16cid wp14">
+<w:endnotes xmlns:wpc="http://schemas.microsoft.com/office/word/2010/wordprocessingCanvas" xmlns:mc="http://schemas.openxmlformats.org/markup-compatibility/2006" xmlns:o="urn:schemas-microsoft-com:office:office" xmlns:r="http://schemas.openxmlformats.org/officeDocument/2006/relationships" xmlns:m="http://schemas.openxmlformats.org/officeDocument/2006/math" xmlns:v="urn:schemas-microsoft-com:vml" xmlns:wp14="http://schemas.microsoft.com/office/word/2010/wordprocessingDrawing" xmlns:wp="http://schemas.openxmlformats.org/drawingml/2006/wordprocessingDrawing" xmlns:w10="urn:schemas-microsoft-com:office:word" xmlns:w="http://schemas.openxmlformats.org/wordprocessingml/2006/main" xmlns:w14="http://schemas.microsoft.com/office/word/2010/wordml" xmlns:w15="http://schemas.microsoft.com/office/word/2012/wordml" xmlns:wpg="http://schemas.microsoft.com/office/word/2010/wordprocessingGroup" xmlns:wpi="http://schemas.microsoft.com/office/word/2010/wordprocessingInk" xmlns:wne="http://schemas.microsoft.com/office/word/2006/wordml" xmlns:wps="http://schemas.microsoft.com/office/word/2010/wordprocessingShape" mc:Ignorable="w14 w15 wp14">
   <w:endnote w:type="separator" w:id="-1">
     <w:p>
       <w:r>
@@ -2541,7 +2710,7 @@
 </file>
 
 <file path=word/footer1.xml><?xml version="1.0" encoding="utf-8"?>
-<w:ftr xmlns:wpc="http://schemas.microsoft.com/office/word/2010/wordprocessingCanvas" xmlns:cx="http://schemas.microsoft.com/office/drawing/2014/chartex" xmlns:cx1="http://schemas.microsoft.com/office/drawing/2015/9/8/chartex" xmlns:cx2="http://schemas.microsoft.com/office/drawing/2015/10/21/chartex" xmlns:cx3="http://schemas.microsoft.com/office/drawing/2016/5/9/chartex" xmlns:cx4="http://schemas.microsoft.com/office/drawing/2016/5/10/chartex" xmlns:cx5="http://schemas.microsoft.com/office/drawing/2016/5/11/chartex" xmlns:cx6="http://schemas.microsoft.com/office/drawing/2016/5/12/chartex" xmlns:cx7="http://schemas.microsoft.com/office/drawing/2016/5/13/chartex" xmlns:cx8="http://schemas.microsoft.com/office/drawing/2016/5/14/chartex" xmlns:mc="http://schemas.openxmlformats.org/markup-compatibility/2006" xmlns:aink="http://schemas.microsoft.com/office/drawing/2016/ink" xmlns:am3d="http://schemas.microsoft.com/office/drawing/2017/model3d" xmlns:o="urn:schemas-microsoft-com:office:office" xmlns:r="http://schemas.openxmlformats.org/officeDocument/2006/relationships" xmlns:m="http://schemas.openxmlformats.org/officeDocument/2006/math" xmlns:v="urn:schemas-microsoft-com:vml" xmlns:wp14="http://schemas.microsoft.com/office/word/2010/wordprocessingDrawing" xmlns:wp="http://schemas.openxmlformats.org/drawingml/2006/wordprocessingDrawing" xmlns:w10="urn:schemas-microsoft-com:office:word" xmlns:w="http://schemas.openxmlformats.org/wordprocessingml/2006/main" xmlns:w14="http://schemas.microsoft.com/office/word/2010/wordml" xmlns:w15="http://schemas.microsoft.com/office/word/2012/wordml" xmlns:w16cid="http://schemas.microsoft.com/office/word/2016/wordml/cid" xmlns:w16se="http://schemas.microsoft.com/office/word/2015/wordml/symex" xmlns:wpg="http://schemas.microsoft.com/office/word/2010/wordprocessingGroup" xmlns:wpi="http://schemas.microsoft.com/office/word/2010/wordprocessingInk" xmlns:wne="http://schemas.microsoft.com/office/word/2006/wordml" xmlns:wps="http://schemas.microsoft.com/office/word/2010/wordprocessingShape" mc:Ignorable="w14 w15 w16se w16cid wp14">
+<w:ftr xmlns:wpc="http://schemas.microsoft.com/office/word/2010/wordprocessingCanvas" xmlns:mc="http://schemas.openxmlformats.org/markup-compatibility/2006" xmlns:o="urn:schemas-microsoft-com:office:office" xmlns:r="http://schemas.openxmlformats.org/officeDocument/2006/relationships" xmlns:m="http://schemas.openxmlformats.org/officeDocument/2006/math" xmlns:v="urn:schemas-microsoft-com:vml" xmlns:wp14="http://schemas.microsoft.com/office/word/2010/wordprocessingDrawing" xmlns:wp="http://schemas.openxmlformats.org/drawingml/2006/wordprocessingDrawing" xmlns:w10="urn:schemas-microsoft-com:office:word" xmlns:w="http://schemas.openxmlformats.org/wordprocessingml/2006/main" xmlns:w14="http://schemas.microsoft.com/office/word/2010/wordml" xmlns:w15="http://schemas.microsoft.com/office/word/2012/wordml" xmlns:wpg="http://schemas.microsoft.com/office/word/2010/wordprocessingGroup" xmlns:wpi="http://schemas.microsoft.com/office/word/2010/wordprocessingInk" xmlns:wne="http://schemas.microsoft.com/office/word/2006/wordml" xmlns:wps="http://schemas.microsoft.com/office/word/2010/wordprocessingShape" mc:Ignorable="w14 w15 wp14">
   <w:sdt>
     <w:sdtPr>
       <w:id w:val="1404871289"/>
@@ -2589,7 +2758,7 @@
 </file>
 
 <file path=word/footnotes.xml><?xml version="1.0" encoding="utf-8"?>
-<w:footnotes xmlns:wpc="http://schemas.microsoft.com/office/word/2010/wordprocessingCanvas" xmlns:cx="http://schemas.microsoft.com/office/drawing/2014/chartex" xmlns:cx1="http://schemas.microsoft.com/office/drawing/2015/9/8/chartex" xmlns:cx2="http://schemas.microsoft.com/office/drawing/2015/10/21/chartex" xmlns:cx3="http://schemas.microsoft.com/office/drawing/2016/5/9/chartex" xmlns:cx4="http://schemas.microsoft.com/office/drawing/2016/5/10/chartex" xmlns:cx5="http://schemas.microsoft.com/office/drawing/2016/5/11/chartex" xmlns:cx6="http://schemas.microsoft.com/office/drawing/2016/5/12/chartex" xmlns:cx7="http://schemas.microsoft.com/office/drawing/2016/5/13/chartex" xmlns:cx8="http://schemas.microsoft.com/office/drawing/2016/5/14/chartex" xmlns:mc="http://schemas.openxmlformats.org/markup-compatibility/2006" xmlns:aink="http://schemas.microsoft.com/office/drawing/2016/ink" xmlns:am3d="http://schemas.microsoft.com/office/drawing/2017/model3d" xmlns:o="urn:schemas-microsoft-com:office:office" xmlns:r="http://schemas.openxmlformats.org/officeDocument/2006/relationships" xmlns:m="http://schemas.openxmlformats.org/officeDocument/2006/math" xmlns:v="urn:schemas-microsoft-com:vml" xmlns:wp14="http://schemas.microsoft.com/office/word/2010/wordprocessingDrawing" xmlns:wp="http://schemas.openxmlformats.org/drawingml/2006/wordprocessingDrawing" xmlns:w10="urn:schemas-microsoft-com:office:word" xmlns:w="http://schemas.openxmlformats.org/wordprocessingml/2006/main" xmlns:w14="http://schemas.microsoft.com/office/word/2010/wordml" xmlns:w15="http://schemas.microsoft.com/office/word/2012/wordml" xmlns:w16cid="http://schemas.microsoft.com/office/word/2016/wordml/cid" xmlns:w16se="http://schemas.microsoft.com/office/word/2015/wordml/symex" xmlns:wpg="http://schemas.microsoft.com/office/word/2010/wordprocessingGroup" xmlns:wpi="http://schemas.microsoft.com/office/word/2010/wordprocessingInk" xmlns:wne="http://schemas.microsoft.com/office/word/2006/wordml" xmlns:wps="http://schemas.microsoft.com/office/word/2010/wordprocessingShape" mc:Ignorable="w14 w15 w16se w16cid wp14">
+<w:footnotes xmlns:wpc="http://schemas.microsoft.com/office/word/2010/wordprocessingCanvas" xmlns:mc="http://schemas.openxmlformats.org/markup-compatibility/2006" xmlns:o="urn:schemas-microsoft-com:office:office" xmlns:r="http://schemas.openxmlformats.org/officeDocument/2006/relationships" xmlns:m="http://schemas.openxmlformats.org/officeDocument/2006/math" xmlns:v="urn:schemas-microsoft-com:vml" xmlns:wp14="http://schemas.microsoft.com/office/word/2010/wordprocessingDrawing" xmlns:wp="http://schemas.openxmlformats.org/drawingml/2006/wordprocessingDrawing" xmlns:w10="urn:schemas-microsoft-com:office:word" xmlns:w="http://schemas.openxmlformats.org/wordprocessingml/2006/main" xmlns:w14="http://schemas.microsoft.com/office/word/2010/wordml" xmlns:w15="http://schemas.microsoft.com/office/word/2012/wordml" xmlns:wpg="http://schemas.microsoft.com/office/word/2010/wordprocessingGroup" xmlns:wpi="http://schemas.microsoft.com/office/word/2010/wordprocessingInk" xmlns:wne="http://schemas.microsoft.com/office/word/2006/wordml" xmlns:wps="http://schemas.microsoft.com/office/word/2010/wordprocessingShape" mc:Ignorable="w14 w15 wp14">
   <w:footnote w:type="separator" w:id="-1">
     <w:p>
       <w:r>
@@ -2608,8 +2777,8 @@
 </file>
 
 <file path=word/numbering.xml><?xml version="1.0" encoding="utf-8"?>
-<w:numbering xmlns:wpc="http://schemas.microsoft.com/office/word/2010/wordprocessingCanvas" xmlns:cx="http://schemas.microsoft.com/office/drawing/2014/chartex" xmlns:cx1="http://schemas.microsoft.com/office/drawing/2015/9/8/chartex" xmlns:cx2="http://schemas.microsoft.com/office/drawing/2015/10/21/chartex" xmlns:cx3="http://schemas.microsoft.com/office/drawing/2016/5/9/chartex" xmlns:cx4="http://schemas.microsoft.com/office/drawing/2016/5/10/chartex" xmlns:cx5="http://schemas.microsoft.com/office/drawing/2016/5/11/chartex" xmlns:cx6="http://schemas.microsoft.com/office/drawing/2016/5/12/chartex" xmlns:cx7="http://schemas.microsoft.com/office/drawing/2016/5/13/chartex" xmlns:cx8="http://schemas.microsoft.com/office/drawing/2016/5/14/chartex" xmlns:mc="http://schemas.openxmlformats.org/markup-compatibility/2006" xmlns:aink="http://schemas.microsoft.com/office/drawing/2016/ink" xmlns:am3d="http://schemas.microsoft.com/office/drawing/2017/model3d" xmlns:o="urn:schemas-microsoft-com:office:office" xmlns:r="http://schemas.openxmlformats.org/officeDocument/2006/relationships" xmlns:m="http://schemas.openxmlformats.org/officeDocument/2006/math" xmlns:v="urn:schemas-microsoft-com:vml" xmlns:wp14="http://schemas.microsoft.com/office/word/2010/wordprocessingDrawing" xmlns:wp="http://schemas.openxmlformats.org/drawingml/2006/wordprocessingDrawing" xmlns:w10="urn:schemas-microsoft-com:office:word" xmlns:w="http://schemas.openxmlformats.org/wordprocessingml/2006/main" xmlns:w14="http://schemas.microsoft.com/office/word/2010/wordml" xmlns:w15="http://schemas.microsoft.com/office/word/2012/wordml" xmlns:w16cid="http://schemas.microsoft.com/office/word/2016/wordml/cid" xmlns:w16se="http://schemas.microsoft.com/office/word/2015/wordml/symex" xmlns:wpg="http://schemas.microsoft.com/office/word/2010/wordprocessingGroup" xmlns:wpi="http://schemas.microsoft.com/office/word/2010/wordprocessingInk" xmlns:wne="http://schemas.microsoft.com/office/word/2006/wordml" xmlns:wps="http://schemas.microsoft.com/office/word/2010/wordprocessingShape" mc:Ignorable="w14 w15 w16se w16cid wp14">
-  <w:abstractNum w:abstractNumId="0" w15:restartNumberingAfterBreak="0">
+<w:numbering xmlns:wpc="http://schemas.microsoft.com/office/word/2010/wordprocessingCanvas" xmlns:mc="http://schemas.openxmlformats.org/markup-compatibility/2006" xmlns:o="urn:schemas-microsoft-com:office:office" xmlns:r="http://schemas.openxmlformats.org/officeDocument/2006/relationships" xmlns:m="http://schemas.openxmlformats.org/officeDocument/2006/math" xmlns:v="urn:schemas-microsoft-com:vml" xmlns:wp14="http://schemas.microsoft.com/office/word/2010/wordprocessingDrawing" xmlns:wp="http://schemas.openxmlformats.org/drawingml/2006/wordprocessingDrawing" xmlns:w10="urn:schemas-microsoft-com:office:word" xmlns:w="http://schemas.openxmlformats.org/wordprocessingml/2006/main" xmlns:w14="http://schemas.microsoft.com/office/word/2010/wordml" xmlns:w15="http://schemas.microsoft.com/office/word/2012/wordml" xmlns:wpg="http://schemas.microsoft.com/office/word/2010/wordprocessingGroup" xmlns:wpi="http://schemas.microsoft.com/office/word/2010/wordprocessingInk" xmlns:wne="http://schemas.microsoft.com/office/word/2006/wordml" xmlns:wps="http://schemas.microsoft.com/office/word/2010/wordprocessingShape" mc:Ignorable="w14 w15 wp14">
+  <w:abstractNum w:abstractNumId="0">
     <w:nsid w:val="FFFFFF89"/>
     <w:multiLevelType w:val="singleLevel"/>
     <w:tmpl w:val="08090005"/>
@@ -2626,7 +2795,7 @@
       </w:rPr>
     </w:lvl>
   </w:abstractNum>
-  <w:abstractNum w:abstractNumId="1" w15:restartNumberingAfterBreak="0">
+  <w:abstractNum w:abstractNumId="1">
     <w:nsid w:val="07772343"/>
     <w:multiLevelType w:val="hybridMultilevel"/>
     <w:tmpl w:val="29A62BF4"/>
@@ -2715,7 +2884,7 @@
       </w:pPr>
     </w:lvl>
   </w:abstractNum>
-  <w:abstractNum w:abstractNumId="2" w15:restartNumberingAfterBreak="0">
+  <w:abstractNum w:abstractNumId="2">
     <w:nsid w:val="0A6A248B"/>
     <w:multiLevelType w:val="multilevel"/>
     <w:tmpl w:val="6FF21C62"/>
@@ -2898,7 +3067,7 @@
       </w:rPr>
     </w:lvl>
   </w:abstractNum>
-  <w:abstractNum w:abstractNumId="3" w15:restartNumberingAfterBreak="0">
+  <w:abstractNum w:abstractNumId="3">
     <w:nsid w:val="0B5C084F"/>
     <w:multiLevelType w:val="multilevel"/>
     <w:tmpl w:val="5A865F5E"/>
@@ -3012,7 +3181,7 @@
       </w:rPr>
     </w:lvl>
   </w:abstractNum>
-  <w:abstractNum w:abstractNumId="4" w15:restartNumberingAfterBreak="0">
+  <w:abstractNum w:abstractNumId="4">
     <w:nsid w:val="0FC077FC"/>
     <w:multiLevelType w:val="hybridMultilevel"/>
     <w:tmpl w:val="51382E48"/>
@@ -3105,7 +3274,7 @@
       </w:pPr>
     </w:lvl>
   </w:abstractNum>
-  <w:abstractNum w:abstractNumId="5" w15:restartNumberingAfterBreak="0">
+  <w:abstractNum w:abstractNumId="5">
     <w:nsid w:val="34D34CA5"/>
     <w:multiLevelType w:val="hybridMultilevel"/>
     <w:tmpl w:val="EAE85FBC"/>
@@ -3191,7 +3360,7 @@
       </w:pPr>
     </w:lvl>
   </w:abstractNum>
-  <w:abstractNum w:abstractNumId="6" w15:restartNumberingAfterBreak="0">
+  <w:abstractNum w:abstractNumId="6">
     <w:nsid w:val="3A6A2723"/>
     <w:multiLevelType w:val="multilevel"/>
     <w:tmpl w:val="494E8D9C"/>
@@ -3304,7 +3473,7 @@
       </w:rPr>
     </w:lvl>
   </w:abstractNum>
-  <w:abstractNum w:abstractNumId="7" w15:restartNumberingAfterBreak="0">
+  <w:abstractNum w:abstractNumId="7">
     <w:nsid w:val="448740B7"/>
     <w:multiLevelType w:val="multilevel"/>
     <w:tmpl w:val="C0A4CF1A"/>
@@ -3417,7 +3586,7 @@
       </w:rPr>
     </w:lvl>
   </w:abstractNum>
-  <w:abstractNum w:abstractNumId="8" w15:restartNumberingAfterBreak="0">
+  <w:abstractNum w:abstractNumId="8">
     <w:nsid w:val="644D2344"/>
     <w:multiLevelType w:val="hybridMultilevel"/>
     <w:tmpl w:val="849A80CA"/>
@@ -3531,7 +3700,7 @@
       </w:rPr>
     </w:lvl>
   </w:abstractNum>
-  <w:abstractNum w:abstractNumId="9" w15:restartNumberingAfterBreak="0">
+  <w:abstractNum w:abstractNumId="9">
     <w:nsid w:val="6E417B2C"/>
     <w:multiLevelType w:val="hybridMultilevel"/>
     <w:tmpl w:val="C46E3254"/>
@@ -3620,7 +3789,7 @@
       </w:pPr>
     </w:lvl>
   </w:abstractNum>
-  <w:abstractNum w:abstractNumId="10" w15:restartNumberingAfterBreak="0">
+  <w:abstractNum w:abstractNumId="10">
     <w:nsid w:val="773F74C4"/>
     <w:multiLevelType w:val="multilevel"/>
     <w:tmpl w:val="C128D80A"/>
@@ -3733,7 +3902,7 @@
       </w:rPr>
     </w:lvl>
   </w:abstractNum>
-  <w:abstractNum w:abstractNumId="11" w15:restartNumberingAfterBreak="0">
+  <w:abstractNum w:abstractNumId="11">
     <w:nsid w:val="7CBB66DE"/>
     <w:multiLevelType w:val="multilevel"/>
     <w:tmpl w:val="5A6C73EE"/>
@@ -3989,7 +4158,7 @@
 </file>
 
 <file path=word/styles.xml><?xml version="1.0" encoding="utf-8"?>
-<w:styles xmlns:mc="http://schemas.openxmlformats.org/markup-compatibility/2006" xmlns:r="http://schemas.openxmlformats.org/officeDocument/2006/relationships" xmlns:w="http://schemas.openxmlformats.org/wordprocessingml/2006/main" xmlns:w14="http://schemas.microsoft.com/office/word/2010/wordml" xmlns:w15="http://schemas.microsoft.com/office/word/2012/wordml" xmlns:w16cid="http://schemas.microsoft.com/office/word/2016/wordml/cid" xmlns:w16se="http://schemas.microsoft.com/office/word/2015/wordml/symex" mc:Ignorable="w14 w15 w16se w16cid">
+<w:styles xmlns:mc="http://schemas.openxmlformats.org/markup-compatibility/2006" xmlns:r="http://schemas.openxmlformats.org/officeDocument/2006/relationships" xmlns:w="http://schemas.openxmlformats.org/wordprocessingml/2006/main" xmlns:w14="http://schemas.microsoft.com/office/word/2010/wordml" xmlns:w15="http://schemas.microsoft.com/office/word/2012/wordml" mc:Ignorable="w14 w15">
   <w:docDefaults>
     <w:rPrDefault>
       <w:rPr>
@@ -4006,7 +4175,7 @@
       </w:pPr>
     </w:pPrDefault>
   </w:docDefaults>
-  <w:latentStyles w:defLockedState="0" w:defUIPriority="99" w:defSemiHidden="0" w:defUnhideWhenUsed="0" w:defQFormat="0" w:count="376">
+  <w:latentStyles w:defLockedState="0" w:defUIPriority="99" w:defSemiHidden="0" w:defUnhideWhenUsed="0" w:defQFormat="0" w:count="371">
     <w:lsdException w:name="Normal" w:uiPriority="0" w:qFormat="1"/>
     <w:lsdException w:name="heading 1" w:uiPriority="9" w:qFormat="1"/>
     <w:lsdException w:name="heading 2" w:semiHidden="1" w:uiPriority="9" w:unhideWhenUsed="1" w:qFormat="1"/>
@@ -4378,11 +4547,6 @@
     <w:lsdException w:name="List Table 5 Dark Accent 6" w:uiPriority="50"/>
     <w:lsdException w:name="List Table 6 Colorful Accent 6" w:uiPriority="51"/>
     <w:lsdException w:name="List Table 7 Colorful Accent 6" w:uiPriority="52"/>
-    <w:lsdException w:name="Mention" w:semiHidden="1" w:unhideWhenUsed="1"/>
-    <w:lsdException w:name="Smart Hyperlink" w:semiHidden="1" w:unhideWhenUsed="1"/>
-    <w:lsdException w:name="Hashtag" w:semiHidden="1" w:unhideWhenUsed="1"/>
-    <w:lsdException w:name="Unresolved Mention" w:semiHidden="1" w:unhideWhenUsed="1"/>
-    <w:lsdException w:name="Smart Link" w:semiHidden="1" w:unhideWhenUsed="1"/>
   </w:latentStyles>
   <w:style w:type="paragraph" w:default="1" w:styleId="Normal">
     <w:name w:val="Normal"/>
@@ -5006,6 +5170,7 @@
     <w:tblPr>
       <w:tblStyleRowBandSize w:val="1"/>
       <w:tblStyleColBandSize w:val="1"/>
+      <w:tblInd w:w="0" w:type="dxa"/>
       <w:tblBorders>
         <w:top w:val="single" w:sz="4" w:space="0" w:color="999999" w:themeColor="text1" w:themeTint="66"/>
         <w:left w:val="single" w:sz="4" w:space="0" w:color="999999" w:themeColor="text1" w:themeTint="66"/>
@@ -5014,6 +5179,12 @@
         <w:insideH w:val="single" w:sz="4" w:space="0" w:color="999999" w:themeColor="text1" w:themeTint="66"/>
         <w:insideV w:val="single" w:sz="4" w:space="0" w:color="999999" w:themeColor="text1" w:themeTint="66"/>
       </w:tblBorders>
+      <w:tblCellMar>
+        <w:top w:w="0" w:type="dxa"/>
+        <w:left w:w="108" w:type="dxa"/>
+        <w:bottom w:w="0" w:type="dxa"/>
+        <w:right w:w="108" w:type="dxa"/>
+      </w:tblCellMar>
     </w:tblPr>
     <w:tblStylePr w:type="firstRow">
       <w:rPr>
@@ -5465,7 +5636,7 @@
 </file>
 
 <file path=customXml/itemProps1.xml><?xml version="1.0" encoding="utf-8"?>
-<ds:datastoreItem xmlns:ds="http://schemas.openxmlformats.org/officeDocument/2006/customXml" ds:itemID="{F337ABAE-3CCA-454E-B42E-577F929CACA5}">
+<ds:datastoreItem xmlns:ds="http://schemas.openxmlformats.org/officeDocument/2006/customXml" ds:itemID="{8F0ACFF9-5E54-40BB-A570-A95E929A4F80}">
   <ds:schemaRefs>
     <ds:schemaRef ds:uri="http://schemas.openxmlformats.org/officeDocument/2006/bibliography"/>
   </ds:schemaRefs>
